--- a/business/Module1_Context_and_Governance.docx
+++ b/business/Module1_Context_and_Governance.docx
@@ -5,6 +5,8 @@
     <w:p>
       <w:pPr>
         <w:pStyle w:val="Title"/>
+        <w:spacing w:before="120" w:after="240" w:line="276" w:lineRule="auto"/>
+        <w:jc w:val="both"/>
         <w:rPr>
           <w:rFonts w:ascii="Arial" w:hAnsi="Arial" w:cs="Arial"/>
           <w:color w:val="000000" w:themeColor="text1"/>
@@ -23,6 +25,8 @@
     <w:p>
       <w:pPr>
         <w:pStyle w:val="Heading1"/>
+        <w:spacing w:before="120" w:after="240" w:line="276" w:lineRule="auto"/>
+        <w:jc w:val="both"/>
         <w:rPr>
           <w:rFonts w:ascii="Arial" w:hAnsi="Arial" w:cs="Arial"/>
           <w:color w:val="000000" w:themeColor="text1"/>
@@ -43,6 +47,8 @@
           <w:ilvl w:val="0"/>
           <w:numId w:val="1"/>
         </w:numPr>
+        <w:spacing w:before="120" w:after="240" w:line="276" w:lineRule="auto"/>
+        <w:jc w:val="both"/>
         <w:rPr>
           <w:rFonts w:ascii="Arial" w:hAnsi="Arial" w:cs="Arial"/>
           <w:color w:val="000000" w:themeColor="text1"/>
@@ -63,6 +69,8 @@
           <w:ilvl w:val="0"/>
           <w:numId w:val="1"/>
         </w:numPr>
+        <w:spacing w:before="120" w:after="240" w:line="276" w:lineRule="auto"/>
+        <w:jc w:val="both"/>
         <w:rPr>
           <w:rFonts w:ascii="Arial" w:hAnsi="Arial" w:cs="Arial"/>
           <w:color w:val="000000" w:themeColor="text1"/>
@@ -83,6 +91,8 @@
           <w:ilvl w:val="0"/>
           <w:numId w:val="1"/>
         </w:numPr>
+        <w:spacing w:before="120" w:after="240" w:line="276" w:lineRule="auto"/>
+        <w:jc w:val="both"/>
         <w:rPr>
           <w:rFonts w:ascii="Arial" w:hAnsi="Arial" w:cs="Arial"/>
           <w:color w:val="000000" w:themeColor="text1"/>
@@ -103,6 +113,8 @@
           <w:ilvl w:val="0"/>
           <w:numId w:val="1"/>
         </w:numPr>
+        <w:spacing w:before="120" w:after="240" w:line="276" w:lineRule="auto"/>
+        <w:jc w:val="both"/>
         <w:rPr>
           <w:rFonts w:ascii="Arial" w:hAnsi="Arial" w:cs="Arial"/>
           <w:color w:val="000000" w:themeColor="text1"/>
@@ -126,6 +138,8 @@
         <w:pBdr>
           <w:bottom w:val="single" w:sz="6" w:space="1" w:color="auto"/>
         </w:pBdr>
+        <w:spacing w:before="120" w:after="240" w:line="276" w:lineRule="auto"/>
+        <w:jc w:val="both"/>
         <w:rPr>
           <w:rFonts w:ascii="Arial" w:hAnsi="Arial" w:cs="Arial"/>
           <w:color w:val="000000" w:themeColor="text1"/>
@@ -142,28 +156,45 @@
     <w:p>
       <w:pPr>
         <w:rPr>
-          <w:rFonts w:ascii="Arial" w:hAnsi="Arial" w:cs="Arial"/>
-          <w:color w:val="000000" w:themeColor="text1"/>
-        </w:rPr>
-      </w:pPr>
+          <w:rFonts w:ascii="Arial" w:eastAsiaTheme="majorEastAsia" w:hAnsi="Arial" w:cs="Arial"/>
+          <w:color w:val="000000" w:themeColor="text1"/>
+          <w:sz w:val="32"/>
+          <w:szCs w:val="32"/>
+        </w:rPr>
+      </w:pPr>
+      <w:r>
+        <w:rPr>
+          <w:rFonts w:ascii="Arial" w:hAnsi="Arial" w:cs="Arial"/>
+          <w:color w:val="000000" w:themeColor="text1"/>
+        </w:rPr>
+        <w:br w:type="page"/>
+      </w:r>
     </w:p>
     <w:p>
       <w:pPr>
         <w:pStyle w:val="Heading1"/>
-        <w:rPr>
-          <w:rFonts w:ascii="Arial" w:hAnsi="Arial" w:cs="Arial"/>
-          <w:color w:val="000000" w:themeColor="text1"/>
-        </w:rPr>
-      </w:pPr>
-      <w:r>
-        <w:rPr>
-          <w:rFonts w:ascii="Arial" w:hAnsi="Arial" w:cs="Arial"/>
-          <w:color w:val="000000" w:themeColor="text1"/>
-        </w:rPr>
-        <w:t>Answers:</w:t>
-      </w:r>
-      <w:bookmarkStart w:id="0" w:name="_GoBack"/>
-      <w:bookmarkEnd w:id="0"/>
+        <w:spacing w:before="120" w:after="240" w:line="276" w:lineRule="auto"/>
+        <w:jc w:val="both"/>
+        <w:rPr>
+          <w:rFonts w:ascii="Arial" w:hAnsi="Arial" w:cs="Arial"/>
+          <w:color w:val="000000" w:themeColor="text1"/>
+        </w:rPr>
+      </w:pPr>
+      <w:r>
+        <w:rPr>
+          <w:rFonts w:ascii="Arial" w:hAnsi="Arial" w:cs="Arial"/>
+          <w:color w:val="000000" w:themeColor="text1"/>
+        </w:rPr>
+        <w:lastRenderedPageBreak/>
+        <w:t>Answers</w:t>
+      </w:r>
+      <w:r>
+        <w:rPr>
+          <w:rFonts w:ascii="Arial" w:hAnsi="Arial" w:cs="Arial"/>
+          <w:color w:val="000000" w:themeColor="text1"/>
+        </w:rPr>
+        <w:t>:</w:t>
+      </w:r>
     </w:p>
     <w:p>
       <w:pPr>
@@ -172,6 +203,8 @@
           <w:ilvl w:val="0"/>
           <w:numId w:val="2"/>
         </w:numPr>
+        <w:spacing w:before="120" w:after="240" w:line="276" w:lineRule="auto"/>
+        <w:jc w:val="both"/>
         <w:rPr>
           <w:rFonts w:ascii="Arial" w:hAnsi="Arial" w:cs="Arial"/>
           <w:color w:val="000000" w:themeColor="text1"/>
@@ -200,31 +233,67 @@
           <w:ilvl w:val="1"/>
           <w:numId w:val="2"/>
         </w:numPr>
-        <w:rPr>
-          <w:rFonts w:ascii="Arial" w:hAnsi="Arial" w:cs="Arial"/>
-          <w:color w:val="000000" w:themeColor="text1"/>
-        </w:rPr>
-      </w:pPr>
-      <w:r>
-        <w:rPr>
-          <w:rFonts w:ascii="Arial" w:hAnsi="Arial" w:cs="Arial"/>
-          <w:color w:val="000000" w:themeColor="text1"/>
-        </w:rPr>
-        <w:t xml:space="preserve">See CASE STUDY BUSINESS SCENARIO on Wiki: there is an already existing app, which has some issues with the usability and the access to the full range of information that customers expect </w:t>
-      </w:r>
-      <w:r>
-        <w:rPr>
-          <w:rFonts w:ascii="Arial" w:hAnsi="Arial" w:cs="Arial"/>
-          <w:color w:val="000000" w:themeColor="text1"/>
-        </w:rPr>
-        <w:sym w:font="Wingdings" w:char="F0E0"/>
-      </w:r>
-      <w:r>
-        <w:rPr>
-          <w:rFonts w:ascii="Arial" w:hAnsi="Arial" w:cs="Arial"/>
-          <w:color w:val="000000" w:themeColor="text1"/>
-        </w:rPr>
-        <w:t xml:space="preserve"> Transformational changes </w:t>
+        <w:spacing w:before="120" w:after="240" w:line="276" w:lineRule="auto"/>
+        <w:jc w:val="both"/>
+        <w:rPr>
+          <w:rFonts w:ascii="Arial" w:hAnsi="Arial" w:cs="Arial"/>
+          <w:i/>
+          <w:color w:val="000000" w:themeColor="text1"/>
+        </w:rPr>
+      </w:pPr>
+      <w:r>
+        <w:rPr>
+          <w:rFonts w:ascii="Arial" w:hAnsi="Arial" w:cs="Arial"/>
+          <w:color w:val="000000" w:themeColor="text1"/>
+        </w:rPr>
+        <w:t>T</w:t>
+      </w:r>
+      <w:r>
+        <w:rPr>
+          <w:rFonts w:ascii="Arial" w:hAnsi="Arial" w:cs="Arial"/>
+          <w:color w:val="000000" w:themeColor="text1"/>
+        </w:rPr>
+        <w:t>here is an already existing app, which has some issues with the usability and the access to the full range of in</w:t>
+      </w:r>
+      <w:r>
+        <w:rPr>
+          <w:rFonts w:ascii="Arial" w:hAnsi="Arial" w:cs="Arial"/>
+          <w:color w:val="000000" w:themeColor="text1"/>
+        </w:rPr>
+        <w:t>formation that customers expect. At dB a transformational change is defined as</w:t>
+      </w:r>
+      <w:r>
+        <w:rPr>
+          <w:rFonts w:ascii="Arial" w:hAnsi="Arial" w:cs="Arial"/>
+          <w:i/>
+          <w:color w:val="000000" w:themeColor="text1"/>
+        </w:rPr>
+        <w:t xml:space="preserve"> “activities to improve and develop the bank’s infrastructure, operations or any other material changes to organisational structures, processes and IT systems</w:t>
+      </w:r>
+      <w:r>
+        <w:rPr>
+          <w:rFonts w:ascii="Arial" w:hAnsi="Arial" w:cs="Arial"/>
+          <w:i/>
+          <w:color w:val="000000" w:themeColor="text1"/>
+        </w:rPr>
+        <w:t>.”</w:t>
+      </w:r>
+      <w:r>
+        <w:rPr>
+          <w:rFonts w:ascii="Arial" w:hAnsi="Arial" w:cs="Arial"/>
+          <w:i/>
+          <w:color w:val="000000" w:themeColor="text1"/>
+          <w:u w:val="single"/>
+        </w:rPr>
+        <w:t xml:space="preserve"> </w:t>
+      </w:r>
+      <w:r>
+        <w:rPr>
+          <w:rFonts w:ascii="Arial" w:hAnsi="Arial" w:cs="Arial"/>
+          <w:color w:val="000000" w:themeColor="text1"/>
+          <w:u w:val="single"/>
+        </w:rPr>
+        <w:t>[week 1 – p.237]</w:t>
       </w:r>
     </w:p>
     <w:p>
@@ -234,6 +303,8 @@
           <w:ilvl w:val="0"/>
           <w:numId w:val="2"/>
         </w:numPr>
+        <w:spacing w:before="120" w:after="240" w:line="276" w:lineRule="auto"/>
+        <w:jc w:val="both"/>
         <w:rPr>
           <w:rFonts w:ascii="Arial" w:hAnsi="Arial" w:cs="Arial"/>
           <w:color w:val="000000" w:themeColor="text1"/>
@@ -260,6 +331,101 @@
           <w:color w:val="000000" w:themeColor="text1"/>
         </w:rPr>
         <w:t>, because small improvements of an existing app will be done and no core changes. Moreover, the criteria for being a CCI are not fulfilled</w:t>
+      </w:r>
+      <w:r>
+        <w:rPr>
+          <w:rFonts w:ascii="Arial" w:hAnsi="Arial" w:cs="Arial"/>
+          <w:color w:val="000000" w:themeColor="text1"/>
+        </w:rPr>
+        <w:t xml:space="preserve">, because there are no “[…] </w:t>
+      </w:r>
+      <w:r>
+        <w:rPr>
+          <w:rFonts w:ascii="Arial" w:hAnsi="Arial" w:cs="Arial"/>
+          <w:i/>
+          <w:color w:val="000000" w:themeColor="text1"/>
+        </w:rPr>
+        <w:t xml:space="preserve">most important change </w:t>
+      </w:r>
+      <w:proofErr w:type="spellStart"/>
+      <w:r>
+        <w:rPr>
+          <w:rFonts w:ascii="Arial" w:hAnsi="Arial" w:cs="Arial"/>
+          <w:i/>
+          <w:color w:val="000000" w:themeColor="text1"/>
+        </w:rPr>
+        <w:t>initatives</w:t>
+      </w:r>
+      <w:proofErr w:type="spellEnd"/>
+      <w:r>
+        <w:rPr>
+          <w:rFonts w:ascii="Arial" w:hAnsi="Arial" w:cs="Arial"/>
+          <w:i/>
+          <w:color w:val="000000" w:themeColor="text1"/>
+        </w:rPr>
+        <w:t>, programs or projects for DB Group which are based on strategic impact, financial impact and implementation complexity.</w:t>
+      </w:r>
+      <w:r>
+        <w:rPr>
+          <w:rFonts w:ascii="Arial" w:hAnsi="Arial" w:cs="Arial"/>
+          <w:color w:val="000000" w:themeColor="text1"/>
+        </w:rPr>
+        <w:t xml:space="preserve">” </w:t>
+      </w:r>
+      <w:r>
+        <w:rPr>
+          <w:rFonts w:ascii="Arial" w:hAnsi="Arial" w:cs="Arial"/>
+          <w:color w:val="000000" w:themeColor="text1"/>
+          <w:u w:val="single"/>
+        </w:rPr>
+        <w:t>[week 1 – p.238]</w:t>
+      </w:r>
+    </w:p>
+    <w:p>
+      <w:pPr>
+        <w:pStyle w:val="ListParagraph"/>
+        <w:spacing w:before="120" w:after="240" w:line="276" w:lineRule="auto"/>
+        <w:jc w:val="both"/>
+        <w:rPr>
+          <w:rFonts w:ascii="Arial" w:hAnsi="Arial" w:cs="Arial"/>
+          <w:color w:val="000000" w:themeColor="text1"/>
+        </w:rPr>
+      </w:pPr>
+      <w:r>
+        <w:rPr>
+          <w:rFonts w:ascii="Arial" w:hAnsi="Arial" w:cs="Arial"/>
+          <w:color w:val="000000" w:themeColor="text1"/>
+        </w:rPr>
+        <w:t>In the following one finds a more detailed analyses</w:t>
+      </w:r>
+      <w:r>
+        <w:rPr>
+          <w:rFonts w:ascii="Arial" w:hAnsi="Arial" w:cs="Arial"/>
+          <w:color w:val="000000" w:themeColor="text1"/>
+        </w:rPr>
+        <w:t xml:space="preserve">, based on slide “Types of Change Activities at DB” </w:t>
+      </w:r>
+      <w:r>
+        <w:rPr>
+          <w:rFonts w:ascii="Arial" w:hAnsi="Arial" w:cs="Arial"/>
+          <w:color w:val="000000" w:themeColor="text1"/>
+          <w:u w:val="single"/>
+        </w:rPr>
+        <w:t>[week 1 – p.240</w:t>
+      </w:r>
+      <w:r>
+        <w:rPr>
+          <w:rFonts w:ascii="Arial" w:hAnsi="Arial" w:cs="Arial"/>
+          <w:color w:val="000000" w:themeColor="text1"/>
+        </w:rPr>
+        <w:t>]</w:t>
+      </w:r>
+      <w:r>
+        <w:rPr>
+          <w:rFonts w:ascii="Arial" w:hAnsi="Arial" w:cs="Arial"/>
+          <w:color w:val="000000" w:themeColor="text1"/>
+        </w:rPr>
+        <w:t>:</w:t>
       </w:r>
     </w:p>
     <w:p>
@@ -269,6 +435,8 @@
           <w:ilvl w:val="1"/>
           <w:numId w:val="2"/>
         </w:numPr>
+        <w:spacing w:before="120" w:after="240" w:line="276" w:lineRule="auto"/>
+        <w:jc w:val="both"/>
         <w:rPr>
           <w:rFonts w:ascii="Arial" w:hAnsi="Arial" w:cs="Arial"/>
           <w:color w:val="000000" w:themeColor="text1"/>
@@ -289,6 +457,8 @@
           <w:ilvl w:val="2"/>
           <w:numId w:val="2"/>
         </w:numPr>
+        <w:spacing w:before="120" w:after="240" w:line="276" w:lineRule="auto"/>
+        <w:jc w:val="both"/>
         <w:rPr>
           <w:rFonts w:ascii="Arial" w:hAnsi="Arial" w:cs="Arial"/>
           <w:color w:val="000000" w:themeColor="text1"/>
@@ -330,6 +500,8 @@
           <w:ilvl w:val="2"/>
           <w:numId w:val="2"/>
         </w:numPr>
+        <w:spacing w:before="120" w:after="240" w:line="276" w:lineRule="auto"/>
+        <w:jc w:val="both"/>
         <w:rPr>
           <w:rFonts w:ascii="Arial" w:hAnsi="Arial" w:cs="Arial"/>
           <w:color w:val="000000" w:themeColor="text1"/>
@@ -364,6 +536,8 @@
           <w:ilvl w:val="2"/>
           <w:numId w:val="2"/>
         </w:numPr>
+        <w:spacing w:before="120" w:after="240" w:line="276" w:lineRule="auto"/>
+        <w:jc w:val="both"/>
         <w:rPr>
           <w:rFonts w:ascii="Arial" w:hAnsi="Arial" w:cs="Arial"/>
           <w:color w:val="000000" w:themeColor="text1"/>
@@ -405,6 +579,8 @@
           <w:ilvl w:val="1"/>
           <w:numId w:val="2"/>
         </w:numPr>
+        <w:spacing w:before="120" w:after="240" w:line="276" w:lineRule="auto"/>
+        <w:jc w:val="both"/>
         <w:rPr>
           <w:rFonts w:ascii="Arial" w:hAnsi="Arial" w:cs="Arial"/>
           <w:color w:val="000000" w:themeColor="text1"/>
@@ -425,6 +601,8 @@
           <w:ilvl w:val="2"/>
           <w:numId w:val="2"/>
         </w:numPr>
+        <w:spacing w:before="120" w:after="240" w:line="276" w:lineRule="auto"/>
+        <w:jc w:val="both"/>
         <w:rPr>
           <w:rFonts w:ascii="Arial" w:hAnsi="Arial" w:cs="Arial"/>
           <w:color w:val="000000" w:themeColor="text1"/>
@@ -480,6 +658,8 @@
           <w:ilvl w:val="2"/>
           <w:numId w:val="2"/>
         </w:numPr>
+        <w:spacing w:before="120" w:after="240" w:line="276" w:lineRule="auto"/>
+        <w:jc w:val="both"/>
         <w:rPr>
           <w:rFonts w:ascii="Arial" w:hAnsi="Arial" w:cs="Arial"/>
           <w:color w:val="000000" w:themeColor="text1"/>
@@ -528,6 +708,8 @@
           <w:ilvl w:val="2"/>
           <w:numId w:val="2"/>
         </w:numPr>
+        <w:spacing w:before="120" w:after="240" w:line="276" w:lineRule="auto"/>
+        <w:jc w:val="both"/>
         <w:rPr>
           <w:rFonts w:ascii="Arial" w:hAnsi="Arial" w:cs="Arial"/>
           <w:color w:val="000000" w:themeColor="text1"/>
@@ -562,6 +744,8 @@
           <w:ilvl w:val="1"/>
           <w:numId w:val="2"/>
         </w:numPr>
+        <w:spacing w:before="120" w:after="240" w:line="276" w:lineRule="auto"/>
+        <w:jc w:val="both"/>
         <w:rPr>
           <w:rFonts w:ascii="Arial" w:hAnsi="Arial" w:cs="Arial"/>
           <w:color w:val="000000" w:themeColor="text1"/>
@@ -582,6 +766,8 @@
           <w:ilvl w:val="2"/>
           <w:numId w:val="2"/>
         </w:numPr>
+        <w:spacing w:before="120" w:after="240" w:line="276" w:lineRule="auto"/>
+        <w:jc w:val="both"/>
         <w:rPr>
           <w:rFonts w:ascii="Arial" w:hAnsi="Arial" w:cs="Arial"/>
           <w:color w:val="000000" w:themeColor="text1"/>
@@ -644,6 +830,8 @@
           <w:ilvl w:val="2"/>
           <w:numId w:val="2"/>
         </w:numPr>
+        <w:spacing w:before="120" w:after="240" w:line="276" w:lineRule="auto"/>
+        <w:jc w:val="both"/>
         <w:rPr>
           <w:rFonts w:ascii="Arial" w:hAnsi="Arial" w:cs="Arial"/>
           <w:color w:val="000000" w:themeColor="text1"/>
@@ -678,6 +866,8 @@
           <w:ilvl w:val="2"/>
           <w:numId w:val="2"/>
         </w:numPr>
+        <w:spacing w:before="120" w:after="240" w:line="276" w:lineRule="auto"/>
+        <w:jc w:val="both"/>
         <w:rPr>
           <w:rFonts w:ascii="Arial" w:hAnsi="Arial" w:cs="Arial"/>
           <w:color w:val="000000" w:themeColor="text1"/>
@@ -726,6 +916,8 @@
           <w:ilvl w:val="0"/>
           <w:numId w:val="2"/>
         </w:numPr>
+        <w:spacing w:before="120" w:after="240" w:line="276" w:lineRule="auto"/>
+        <w:jc w:val="both"/>
         <w:rPr>
           <w:rFonts w:ascii="Arial" w:hAnsi="Arial" w:cs="Arial"/>
           <w:color w:val="000000" w:themeColor="text1"/>
@@ -750,27 +942,31 @@
     <w:tbl>
       <w:tblPr>
         <w:tblStyle w:val="GridTable4-Accent1"/>
-        <w:tblW w:w="0" w:type="auto"/>
+        <w:tblW w:w="9067" w:type="dxa"/>
+        <w:jc w:val="center"/>
         <w:tblLook w:val="04A0" w:firstRow="1" w:lastRow="0" w:firstColumn="1" w:lastColumn="0" w:noHBand="0" w:noVBand="1"/>
       </w:tblPr>
       <w:tblGrid>
-        <w:gridCol w:w="1830"/>
-        <w:gridCol w:w="1796"/>
-        <w:gridCol w:w="1796"/>
-        <w:gridCol w:w="1798"/>
-        <w:gridCol w:w="1796"/>
+        <w:gridCol w:w="1832"/>
+        <w:gridCol w:w="1500"/>
+        <w:gridCol w:w="1505"/>
+        <w:gridCol w:w="1561"/>
+        <w:gridCol w:w="1158"/>
+        <w:gridCol w:w="1511"/>
       </w:tblGrid>
       <w:tr>
         <w:trPr>
           <w:cnfStyle w:val="100000000000" w:firstRow="1" w:lastRow="0" w:firstColumn="0" w:lastColumn="0" w:oddVBand="0" w:evenVBand="0" w:oddHBand="0" w:evenHBand="0" w:firstRowFirstColumn="0" w:firstRowLastColumn="0" w:lastRowFirstColumn="0" w:lastRowLastColumn="0"/>
+          <w:jc w:val="center"/>
         </w:trPr>
         <w:tc>
           <w:tcPr>
             <w:cnfStyle w:val="001000000000" w:firstRow="0" w:lastRow="0" w:firstColumn="1" w:lastColumn="0" w:oddVBand="0" w:evenVBand="0" w:oddHBand="0" w:evenHBand="0" w:firstRowFirstColumn="0" w:firstRowLastColumn="0" w:lastRowFirstColumn="0" w:lastRowLastColumn="0"/>
-            <w:tcW w:w="1803" w:type="dxa"/>
-          </w:tcPr>
-          <w:p>
-            <w:pPr>
+            <w:tcW w:w="1832" w:type="dxa"/>
+          </w:tcPr>
+          <w:p>
+            <w:pPr>
+              <w:spacing w:before="120" w:after="240" w:line="276" w:lineRule="auto"/>
               <w:rPr>
                 <w:rFonts w:ascii="Arial" w:hAnsi="Arial" w:cs="Arial"/>
                 <w:color w:val="000000" w:themeColor="text1"/>
@@ -787,10 +983,12 @@
         </w:tc>
         <w:tc>
           <w:tcPr>
-            <w:tcW w:w="1803" w:type="dxa"/>
-          </w:tcPr>
-          <w:p>
-            <w:pPr>
+            <w:tcW w:w="1500" w:type="dxa"/>
+          </w:tcPr>
+          <w:p>
+            <w:pPr>
+              <w:spacing w:before="120" w:after="240" w:line="276" w:lineRule="auto"/>
+              <w:jc w:val="both"/>
               <w:cnfStyle w:val="100000000000" w:firstRow="1" w:lastRow="0" w:firstColumn="0" w:lastColumn="0" w:oddVBand="0" w:evenVBand="0" w:oddHBand="0" w:evenHBand="0" w:firstRowFirstColumn="0" w:firstRowLastColumn="0" w:lastRowFirstColumn="0" w:lastRowLastColumn="0"/>
               <w:rPr>
                 <w:rFonts w:ascii="Arial" w:hAnsi="Arial" w:cs="Arial"/>
@@ -808,10 +1006,12 @@
         </w:tc>
         <w:tc>
           <w:tcPr>
-            <w:tcW w:w="1803" w:type="dxa"/>
-          </w:tcPr>
-          <w:p>
-            <w:pPr>
+            <w:tcW w:w="1505" w:type="dxa"/>
+          </w:tcPr>
+          <w:p>
+            <w:pPr>
+              <w:spacing w:before="120" w:after="240" w:line="276" w:lineRule="auto"/>
+              <w:jc w:val="both"/>
               <w:cnfStyle w:val="100000000000" w:firstRow="1" w:lastRow="0" w:firstColumn="0" w:lastColumn="0" w:oddVBand="0" w:evenVBand="0" w:oddHBand="0" w:evenHBand="0" w:firstRowFirstColumn="0" w:firstRowLastColumn="0" w:lastRowFirstColumn="0" w:lastRowLastColumn="0"/>
               <w:rPr>
                 <w:rFonts w:ascii="Arial" w:hAnsi="Arial" w:cs="Arial"/>
@@ -829,10 +1029,12 @@
         </w:tc>
         <w:tc>
           <w:tcPr>
-            <w:tcW w:w="1803" w:type="dxa"/>
-          </w:tcPr>
-          <w:p>
-            <w:pPr>
+            <w:tcW w:w="1561" w:type="dxa"/>
+          </w:tcPr>
+          <w:p>
+            <w:pPr>
+              <w:spacing w:before="120" w:after="240" w:line="276" w:lineRule="auto"/>
+              <w:jc w:val="both"/>
               <w:cnfStyle w:val="100000000000" w:firstRow="1" w:lastRow="0" w:firstColumn="0" w:lastColumn="0" w:oddVBand="0" w:evenVBand="0" w:oddHBand="0" w:evenHBand="0" w:firstRowFirstColumn="0" w:firstRowLastColumn="0" w:lastRowFirstColumn="0" w:lastRowLastColumn="0"/>
               <w:rPr>
                 <w:rFonts w:ascii="Arial" w:hAnsi="Arial" w:cs="Arial"/>
@@ -850,10 +1052,12 @@
         </w:tc>
         <w:tc>
           <w:tcPr>
-            <w:tcW w:w="1804" w:type="dxa"/>
-          </w:tcPr>
-          <w:p>
-            <w:pPr>
+            <w:tcW w:w="1158" w:type="dxa"/>
+          </w:tcPr>
+          <w:p>
+            <w:pPr>
+              <w:spacing w:before="120" w:after="240" w:line="276" w:lineRule="auto"/>
+              <w:jc w:val="both"/>
               <w:cnfStyle w:val="100000000000" w:firstRow="1" w:lastRow="0" w:firstColumn="0" w:lastColumn="0" w:oddVBand="0" w:evenVBand="0" w:oddHBand="0" w:evenHBand="0" w:firstRowFirstColumn="0" w:firstRowLastColumn="0" w:lastRowFirstColumn="0" w:lastRowLastColumn="0"/>
               <w:rPr>
                 <w:rFonts w:ascii="Arial" w:hAnsi="Arial" w:cs="Arial"/>
@@ -866,6 +1070,30 @@
                 <w:color w:val="000000" w:themeColor="text1"/>
               </w:rPr>
               <w:t>Closure</w:t>
+            </w:r>
+          </w:p>
+        </w:tc>
+        <w:tc>
+          <w:tcPr>
+            <w:tcW w:w="1511" w:type="dxa"/>
+            <w:shd w:val="clear" w:color="auto" w:fill="C5E0B3" w:themeFill="accent6" w:themeFillTint="66"/>
+          </w:tcPr>
+          <w:p>
+            <w:pPr>
+              <w:spacing w:before="120" w:after="240" w:line="276" w:lineRule="auto"/>
+              <w:jc w:val="both"/>
+              <w:cnfStyle w:val="100000000000" w:firstRow="1" w:lastRow="0" w:firstColumn="0" w:lastColumn="0" w:oddVBand="0" w:evenVBand="0" w:oddHBand="0" w:evenHBand="0" w:firstRowFirstColumn="0" w:firstRowLastColumn="0" w:lastRowFirstColumn="0" w:lastRowLastColumn="0"/>
+              <w:rPr>
+                <w:rFonts w:ascii="Arial" w:hAnsi="Arial" w:cs="Arial"/>
+                <w:color w:val="000000" w:themeColor="text1"/>
+              </w:rPr>
+            </w:pPr>
+            <w:r>
+              <w:rPr>
+                <w:rFonts w:ascii="Arial" w:hAnsi="Arial" w:cs="Arial"/>
+                <w:color w:val="000000" w:themeColor="text1"/>
+              </w:rPr>
+              <w:t>Case Study</w:t>
             </w:r>
           </w:p>
         </w:tc>
@@ -873,14 +1101,16 @@
       <w:tr>
         <w:trPr>
           <w:cnfStyle w:val="000000100000" w:firstRow="0" w:lastRow="0" w:firstColumn="0" w:lastColumn="0" w:oddVBand="0" w:evenVBand="0" w:oddHBand="1" w:evenHBand="0" w:firstRowFirstColumn="0" w:firstRowLastColumn="0" w:lastRowFirstColumn="0" w:lastRowLastColumn="0"/>
+          <w:jc w:val="center"/>
         </w:trPr>
         <w:tc>
           <w:tcPr>
             <w:cnfStyle w:val="001000000000" w:firstRow="0" w:lastRow="0" w:firstColumn="1" w:lastColumn="0" w:oddVBand="0" w:evenVBand="0" w:oddHBand="0" w:evenHBand="0" w:firstRowFirstColumn="0" w:firstRowLastColumn="0" w:lastRowFirstColumn="0" w:lastRowLastColumn="0"/>
-            <w:tcW w:w="1803" w:type="dxa"/>
-          </w:tcPr>
-          <w:p>
-            <w:pPr>
+            <w:tcW w:w="1832" w:type="dxa"/>
+          </w:tcPr>
+          <w:p>
+            <w:pPr>
+              <w:spacing w:before="120" w:after="240" w:line="276" w:lineRule="auto"/>
               <w:rPr>
                 <w:rFonts w:ascii="Arial" w:hAnsi="Arial" w:cs="Arial"/>
                 <w:color w:val="000000" w:themeColor="text1"/>
@@ -897,20 +1127,23 @@
         </w:tc>
         <w:tc>
           <w:tcPr>
-            <w:tcW w:w="1803" w:type="dxa"/>
-          </w:tcPr>
-          <w:p>
-            <w:pPr>
+            <w:tcW w:w="1500" w:type="dxa"/>
+          </w:tcPr>
+          <w:p>
+            <w:pPr>
+              <w:spacing w:before="120" w:after="240" w:line="276" w:lineRule="auto"/>
               <w:cnfStyle w:val="000000100000" w:firstRow="0" w:lastRow="0" w:firstColumn="0" w:lastColumn="0" w:oddVBand="0" w:evenVBand="0" w:oddHBand="1" w:evenHBand="0" w:firstRowFirstColumn="0" w:firstRowLastColumn="0" w:lastRowFirstColumn="0" w:lastRowLastColumn="0"/>
               <w:rPr>
                 <w:rFonts w:ascii="Arial" w:hAnsi="Arial" w:cs="Arial"/>
                 <w:color w:val="000000" w:themeColor="text1"/>
-              </w:rPr>
-            </w:pPr>
-            <w:r>
-              <w:rPr>
-                <w:rFonts w:ascii="Arial" w:hAnsi="Arial" w:cs="Arial"/>
-                <w:color w:val="000000" w:themeColor="text1"/>
+                <w:sz w:val="14"/>
+              </w:rPr>
+            </w:pPr>
+            <w:r>
+              <w:rPr>
+                <w:rFonts w:ascii="Arial" w:hAnsi="Arial" w:cs="Arial"/>
+                <w:color w:val="000000" w:themeColor="text1"/>
+                <w:sz w:val="14"/>
               </w:rPr>
               <w:t>Yes</w:t>
             </w:r>
@@ -918,20 +1151,23 @@
         </w:tc>
         <w:tc>
           <w:tcPr>
-            <w:tcW w:w="1803" w:type="dxa"/>
-          </w:tcPr>
-          <w:p>
-            <w:pPr>
+            <w:tcW w:w="1505" w:type="dxa"/>
+          </w:tcPr>
+          <w:p>
+            <w:pPr>
+              <w:spacing w:before="120" w:after="240" w:line="276" w:lineRule="auto"/>
               <w:cnfStyle w:val="000000100000" w:firstRow="0" w:lastRow="0" w:firstColumn="0" w:lastColumn="0" w:oddVBand="0" w:evenVBand="0" w:oddHBand="1" w:evenHBand="0" w:firstRowFirstColumn="0" w:firstRowLastColumn="0" w:lastRowFirstColumn="0" w:lastRowLastColumn="0"/>
               <w:rPr>
                 <w:rFonts w:ascii="Arial" w:hAnsi="Arial" w:cs="Arial"/>
                 <w:color w:val="000000" w:themeColor="text1"/>
-              </w:rPr>
-            </w:pPr>
-            <w:r>
-              <w:rPr>
-                <w:rFonts w:ascii="Arial" w:hAnsi="Arial" w:cs="Arial"/>
-                <w:color w:val="000000" w:themeColor="text1"/>
+                <w:sz w:val="14"/>
+              </w:rPr>
+            </w:pPr>
+            <w:r>
+              <w:rPr>
+                <w:rFonts w:ascii="Arial" w:hAnsi="Arial" w:cs="Arial"/>
+                <w:color w:val="000000" w:themeColor="text1"/>
+                <w:sz w:val="14"/>
               </w:rPr>
               <w:t>No</w:t>
             </w:r>
@@ -939,20 +1175,23 @@
         </w:tc>
         <w:tc>
           <w:tcPr>
-            <w:tcW w:w="1803" w:type="dxa"/>
-          </w:tcPr>
-          <w:p>
-            <w:pPr>
+            <w:tcW w:w="1561" w:type="dxa"/>
+          </w:tcPr>
+          <w:p>
+            <w:pPr>
+              <w:spacing w:before="120" w:after="240" w:line="276" w:lineRule="auto"/>
               <w:cnfStyle w:val="000000100000" w:firstRow="0" w:lastRow="0" w:firstColumn="0" w:lastColumn="0" w:oddVBand="0" w:evenVBand="0" w:oddHBand="1" w:evenHBand="0" w:firstRowFirstColumn="0" w:firstRowLastColumn="0" w:lastRowFirstColumn="0" w:lastRowLastColumn="0"/>
               <w:rPr>
                 <w:rFonts w:ascii="Arial" w:hAnsi="Arial" w:cs="Arial"/>
                 <w:color w:val="000000" w:themeColor="text1"/>
-              </w:rPr>
-            </w:pPr>
-            <w:r>
-              <w:rPr>
-                <w:rFonts w:ascii="Arial" w:hAnsi="Arial" w:cs="Arial"/>
-                <w:color w:val="000000" w:themeColor="text1"/>
+                <w:sz w:val="14"/>
+              </w:rPr>
+            </w:pPr>
+            <w:r>
+              <w:rPr>
+                <w:rFonts w:ascii="Arial" w:hAnsi="Arial" w:cs="Arial"/>
+                <w:color w:val="000000" w:themeColor="text1"/>
+                <w:sz w:val="14"/>
               </w:rPr>
               <w:t>No</w:t>
             </w:r>
@@ -960,34 +1199,66 @@
         </w:tc>
         <w:tc>
           <w:tcPr>
-            <w:tcW w:w="1804" w:type="dxa"/>
-          </w:tcPr>
-          <w:p>
-            <w:pPr>
+            <w:tcW w:w="1158" w:type="dxa"/>
+          </w:tcPr>
+          <w:p>
+            <w:pPr>
+              <w:spacing w:before="120" w:after="240" w:line="276" w:lineRule="auto"/>
               <w:cnfStyle w:val="000000100000" w:firstRow="0" w:lastRow="0" w:firstColumn="0" w:lastColumn="0" w:oddVBand="0" w:evenVBand="0" w:oddHBand="1" w:evenHBand="0" w:firstRowFirstColumn="0" w:firstRowLastColumn="0" w:lastRowFirstColumn="0" w:lastRowLastColumn="0"/>
               <w:rPr>
                 <w:rFonts w:ascii="Arial" w:hAnsi="Arial" w:cs="Arial"/>
                 <w:color w:val="000000" w:themeColor="text1"/>
-              </w:rPr>
-            </w:pPr>
-            <w:r>
-              <w:rPr>
-                <w:rFonts w:ascii="Arial" w:hAnsi="Arial" w:cs="Arial"/>
-                <w:color w:val="000000" w:themeColor="text1"/>
+                <w:sz w:val="14"/>
+              </w:rPr>
+            </w:pPr>
+            <w:r>
+              <w:rPr>
+                <w:rFonts w:ascii="Arial" w:hAnsi="Arial" w:cs="Arial"/>
+                <w:color w:val="000000" w:themeColor="text1"/>
+                <w:sz w:val="14"/>
               </w:rPr>
               <w:t>No</w:t>
+            </w:r>
+          </w:p>
+        </w:tc>
+        <w:tc>
+          <w:tcPr>
+            <w:tcW w:w="1511" w:type="dxa"/>
+            <w:shd w:val="clear" w:color="auto" w:fill="C5E0B3" w:themeFill="accent6" w:themeFillTint="66"/>
+          </w:tcPr>
+          <w:p>
+            <w:pPr>
+              <w:spacing w:before="120" w:after="240" w:line="276" w:lineRule="auto"/>
+              <w:cnfStyle w:val="000000100000" w:firstRow="0" w:lastRow="0" w:firstColumn="0" w:lastColumn="0" w:oddVBand="0" w:evenVBand="0" w:oddHBand="1" w:evenHBand="0" w:firstRowFirstColumn="0" w:firstRowLastColumn="0" w:lastRowFirstColumn="0" w:lastRowLastColumn="0"/>
+              <w:rPr>
+                <w:rFonts w:ascii="Arial" w:hAnsi="Arial" w:cs="Arial"/>
+                <w:color w:val="000000" w:themeColor="text1"/>
+                <w:sz w:val="14"/>
+              </w:rPr>
+            </w:pPr>
+            <w:r>
+              <w:rPr>
+                <w:rFonts w:ascii="Arial" w:hAnsi="Arial" w:cs="Arial"/>
+                <w:color w:val="000000" w:themeColor="text1"/>
+                <w:sz w:val="14"/>
+              </w:rPr>
+              <w:t>required</w:t>
             </w:r>
           </w:p>
         </w:tc>
       </w:tr>
       <w:tr>
+        <w:trPr>
+          <w:jc w:val="center"/>
+        </w:trPr>
         <w:tc>
           <w:tcPr>
             <w:cnfStyle w:val="001000000000" w:firstRow="0" w:lastRow="0" w:firstColumn="1" w:lastColumn="0" w:oddVBand="0" w:evenVBand="0" w:oddHBand="0" w:evenHBand="0" w:firstRowFirstColumn="0" w:firstRowLastColumn="0" w:lastRowFirstColumn="0" w:lastRowLastColumn="0"/>
-            <w:tcW w:w="1803" w:type="dxa"/>
-          </w:tcPr>
-          <w:p>
-            <w:pPr>
+            <w:tcW w:w="1832" w:type="dxa"/>
+          </w:tcPr>
+          <w:p>
+            <w:pPr>
+              <w:spacing w:before="120" w:after="240" w:line="276" w:lineRule="auto"/>
               <w:rPr>
                 <w:rFonts w:ascii="Arial" w:hAnsi="Arial" w:cs="Arial"/>
                 <w:color w:val="000000" w:themeColor="text1"/>
@@ -1004,20 +1275,23 @@
         </w:tc>
         <w:tc>
           <w:tcPr>
-            <w:tcW w:w="1803" w:type="dxa"/>
-          </w:tcPr>
-          <w:p>
-            <w:pPr>
+            <w:tcW w:w="1500" w:type="dxa"/>
+          </w:tcPr>
+          <w:p>
+            <w:pPr>
+              <w:spacing w:before="120" w:after="240" w:line="276" w:lineRule="auto"/>
               <w:cnfStyle w:val="000000000000" w:firstRow="0" w:lastRow="0" w:firstColumn="0" w:lastColumn="0" w:oddVBand="0" w:evenVBand="0" w:oddHBand="0" w:evenHBand="0" w:firstRowFirstColumn="0" w:firstRowLastColumn="0" w:lastRowFirstColumn="0" w:lastRowLastColumn="0"/>
               <w:rPr>
                 <w:rFonts w:ascii="Arial" w:hAnsi="Arial" w:cs="Arial"/>
                 <w:color w:val="000000" w:themeColor="text1"/>
-              </w:rPr>
-            </w:pPr>
-            <w:r>
-              <w:rPr>
-                <w:rFonts w:ascii="Arial" w:hAnsi="Arial" w:cs="Arial"/>
-                <w:color w:val="000000" w:themeColor="text1"/>
+                <w:sz w:val="14"/>
+              </w:rPr>
+            </w:pPr>
+            <w:r>
+              <w:rPr>
+                <w:rFonts w:ascii="Arial" w:hAnsi="Arial" w:cs="Arial"/>
+                <w:color w:val="000000" w:themeColor="text1"/>
+                <w:sz w:val="14"/>
               </w:rPr>
               <w:t>Yes</w:t>
             </w:r>
@@ -1025,20 +1299,23 @@
         </w:tc>
         <w:tc>
           <w:tcPr>
-            <w:tcW w:w="1803" w:type="dxa"/>
-          </w:tcPr>
-          <w:p>
-            <w:pPr>
+            <w:tcW w:w="1505" w:type="dxa"/>
+          </w:tcPr>
+          <w:p>
+            <w:pPr>
+              <w:spacing w:before="120" w:after="240" w:line="276" w:lineRule="auto"/>
               <w:cnfStyle w:val="000000000000" w:firstRow="0" w:lastRow="0" w:firstColumn="0" w:lastColumn="0" w:oddVBand="0" w:evenVBand="0" w:oddHBand="0" w:evenHBand="0" w:firstRowFirstColumn="0" w:firstRowLastColumn="0" w:lastRowFirstColumn="0" w:lastRowLastColumn="0"/>
               <w:rPr>
                 <w:rFonts w:ascii="Arial" w:hAnsi="Arial" w:cs="Arial"/>
                 <w:color w:val="000000" w:themeColor="text1"/>
-              </w:rPr>
-            </w:pPr>
-            <w:r>
-              <w:rPr>
-                <w:rFonts w:ascii="Arial" w:hAnsi="Arial" w:cs="Arial"/>
-                <w:color w:val="000000" w:themeColor="text1"/>
+                <w:sz w:val="14"/>
+              </w:rPr>
+            </w:pPr>
+            <w:r>
+              <w:rPr>
+                <w:rFonts w:ascii="Arial" w:hAnsi="Arial" w:cs="Arial"/>
+                <w:color w:val="000000" w:themeColor="text1"/>
+                <w:sz w:val="14"/>
               </w:rPr>
               <w:t>Yes</w:t>
             </w:r>
@@ -1046,20 +1323,23 @@
         </w:tc>
         <w:tc>
           <w:tcPr>
-            <w:tcW w:w="1803" w:type="dxa"/>
-          </w:tcPr>
-          <w:p>
-            <w:pPr>
+            <w:tcW w:w="1561" w:type="dxa"/>
+          </w:tcPr>
+          <w:p>
+            <w:pPr>
+              <w:spacing w:before="120" w:after="240" w:line="276" w:lineRule="auto"/>
               <w:cnfStyle w:val="000000000000" w:firstRow="0" w:lastRow="0" w:firstColumn="0" w:lastColumn="0" w:oddVBand="0" w:evenVBand="0" w:oddHBand="0" w:evenHBand="0" w:firstRowFirstColumn="0" w:firstRowLastColumn="0" w:lastRowFirstColumn="0" w:lastRowLastColumn="0"/>
               <w:rPr>
                 <w:rFonts w:ascii="Arial" w:hAnsi="Arial" w:cs="Arial"/>
                 <w:color w:val="000000" w:themeColor="text1"/>
-              </w:rPr>
-            </w:pPr>
-            <w:r>
-              <w:rPr>
-                <w:rFonts w:ascii="Arial" w:hAnsi="Arial" w:cs="Arial"/>
-                <w:color w:val="000000" w:themeColor="text1"/>
+                <w:sz w:val="14"/>
+              </w:rPr>
+            </w:pPr>
+            <w:r>
+              <w:rPr>
+                <w:rFonts w:ascii="Arial" w:hAnsi="Arial" w:cs="Arial"/>
+                <w:color w:val="000000" w:themeColor="text1"/>
+                <w:sz w:val="14"/>
               </w:rPr>
               <w:t>Yes</w:t>
             </w:r>
@@ -1067,22 +1347,50 @@
         </w:tc>
         <w:tc>
           <w:tcPr>
-            <w:tcW w:w="1804" w:type="dxa"/>
-          </w:tcPr>
-          <w:p>
-            <w:pPr>
+            <w:tcW w:w="1158" w:type="dxa"/>
+          </w:tcPr>
+          <w:p>
+            <w:pPr>
+              <w:spacing w:before="120" w:after="240" w:line="276" w:lineRule="auto"/>
               <w:cnfStyle w:val="000000000000" w:firstRow="0" w:lastRow="0" w:firstColumn="0" w:lastColumn="0" w:oddVBand="0" w:evenVBand="0" w:oddHBand="0" w:evenHBand="0" w:firstRowFirstColumn="0" w:firstRowLastColumn="0" w:lastRowFirstColumn="0" w:lastRowLastColumn="0"/>
               <w:rPr>
                 <w:rFonts w:ascii="Arial" w:hAnsi="Arial" w:cs="Arial"/>
                 <w:color w:val="000000" w:themeColor="text1"/>
-              </w:rPr>
-            </w:pPr>
-            <w:r>
-              <w:rPr>
-                <w:rFonts w:ascii="Arial" w:hAnsi="Arial" w:cs="Arial"/>
-                <w:color w:val="000000" w:themeColor="text1"/>
+                <w:sz w:val="14"/>
+              </w:rPr>
+            </w:pPr>
+            <w:r>
+              <w:rPr>
+                <w:rFonts w:ascii="Arial" w:hAnsi="Arial" w:cs="Arial"/>
+                <w:color w:val="000000" w:themeColor="text1"/>
+                <w:sz w:val="14"/>
               </w:rPr>
               <w:t>Yes</w:t>
+            </w:r>
+          </w:p>
+        </w:tc>
+        <w:tc>
+          <w:tcPr>
+            <w:tcW w:w="1511" w:type="dxa"/>
+            <w:shd w:val="clear" w:color="auto" w:fill="C5E0B3" w:themeFill="accent6" w:themeFillTint="66"/>
+          </w:tcPr>
+          <w:p>
+            <w:pPr>
+              <w:spacing w:before="120" w:after="240" w:line="276" w:lineRule="auto"/>
+              <w:cnfStyle w:val="000000000000" w:firstRow="0" w:lastRow="0" w:firstColumn="0" w:lastColumn="0" w:oddVBand="0" w:evenVBand="0" w:oddHBand="0" w:evenHBand="0" w:firstRowFirstColumn="0" w:firstRowLastColumn="0" w:lastRowFirstColumn="0" w:lastRowLastColumn="0"/>
+              <w:rPr>
+                <w:rFonts w:ascii="Arial" w:hAnsi="Arial" w:cs="Arial"/>
+                <w:color w:val="000000" w:themeColor="text1"/>
+                <w:sz w:val="14"/>
+              </w:rPr>
+            </w:pPr>
+            <w:r>
+              <w:rPr>
+                <w:rFonts w:ascii="Arial" w:hAnsi="Arial" w:cs="Arial"/>
+                <w:color w:val="000000" w:themeColor="text1"/>
+                <w:sz w:val="14"/>
+              </w:rPr>
+              <w:t>required</w:t>
             </w:r>
           </w:p>
         </w:tc>
@@ -1090,14 +1398,16 @@
       <w:tr>
         <w:trPr>
           <w:cnfStyle w:val="000000100000" w:firstRow="0" w:lastRow="0" w:firstColumn="0" w:lastColumn="0" w:oddVBand="0" w:evenVBand="0" w:oddHBand="1" w:evenHBand="0" w:firstRowFirstColumn="0" w:firstRowLastColumn="0" w:lastRowFirstColumn="0" w:lastRowLastColumn="0"/>
+          <w:jc w:val="center"/>
         </w:trPr>
         <w:tc>
           <w:tcPr>
             <w:cnfStyle w:val="001000000000" w:firstRow="0" w:lastRow="0" w:firstColumn="1" w:lastColumn="0" w:oddVBand="0" w:evenVBand="0" w:oddHBand="0" w:evenHBand="0" w:firstRowFirstColumn="0" w:firstRowLastColumn="0" w:lastRowFirstColumn="0" w:lastRowLastColumn="0"/>
-            <w:tcW w:w="1803" w:type="dxa"/>
-          </w:tcPr>
-          <w:p>
-            <w:pPr>
+            <w:tcW w:w="1832" w:type="dxa"/>
+          </w:tcPr>
+          <w:p>
+            <w:pPr>
+              <w:spacing w:before="120" w:after="240" w:line="276" w:lineRule="auto"/>
               <w:rPr>
                 <w:rFonts w:ascii="Arial" w:hAnsi="Arial" w:cs="Arial"/>
                 <w:color w:val="000000" w:themeColor="text1"/>
@@ -1115,20 +1425,23 @@
         </w:tc>
         <w:tc>
           <w:tcPr>
-            <w:tcW w:w="1803" w:type="dxa"/>
-          </w:tcPr>
-          <w:p>
-            <w:pPr>
+            <w:tcW w:w="1500" w:type="dxa"/>
+          </w:tcPr>
+          <w:p>
+            <w:pPr>
+              <w:spacing w:before="120" w:after="240" w:line="276" w:lineRule="auto"/>
               <w:cnfStyle w:val="000000100000" w:firstRow="0" w:lastRow="0" w:firstColumn="0" w:lastColumn="0" w:oddVBand="0" w:evenVBand="0" w:oddHBand="1" w:evenHBand="0" w:firstRowFirstColumn="0" w:firstRowLastColumn="0" w:lastRowFirstColumn="0" w:lastRowLastColumn="0"/>
               <w:rPr>
                 <w:rFonts w:ascii="Arial" w:hAnsi="Arial" w:cs="Arial"/>
                 <w:color w:val="000000" w:themeColor="text1"/>
-              </w:rPr>
-            </w:pPr>
-            <w:r>
-              <w:rPr>
-                <w:rFonts w:ascii="Arial" w:hAnsi="Arial" w:cs="Arial"/>
-                <w:color w:val="000000" w:themeColor="text1"/>
+                <w:sz w:val="14"/>
+              </w:rPr>
+            </w:pPr>
+            <w:r>
+              <w:rPr>
+                <w:rFonts w:ascii="Arial" w:hAnsi="Arial" w:cs="Arial"/>
+                <w:color w:val="000000" w:themeColor="text1"/>
+                <w:sz w:val="14"/>
               </w:rPr>
               <w:t>Yes</w:t>
             </w:r>
@@ -1136,20 +1449,23 @@
         </w:tc>
         <w:tc>
           <w:tcPr>
-            <w:tcW w:w="1803" w:type="dxa"/>
-          </w:tcPr>
-          <w:p>
-            <w:pPr>
+            <w:tcW w:w="1505" w:type="dxa"/>
+          </w:tcPr>
+          <w:p>
+            <w:pPr>
+              <w:spacing w:before="120" w:after="240" w:line="276" w:lineRule="auto"/>
               <w:cnfStyle w:val="000000100000" w:firstRow="0" w:lastRow="0" w:firstColumn="0" w:lastColumn="0" w:oddVBand="0" w:evenVBand="0" w:oddHBand="1" w:evenHBand="0" w:firstRowFirstColumn="0" w:firstRowLastColumn="0" w:lastRowFirstColumn="0" w:lastRowLastColumn="0"/>
               <w:rPr>
                 <w:rFonts w:ascii="Arial" w:hAnsi="Arial" w:cs="Arial"/>
                 <w:color w:val="000000" w:themeColor="text1"/>
-              </w:rPr>
-            </w:pPr>
-            <w:r>
-              <w:rPr>
-                <w:rFonts w:ascii="Arial" w:hAnsi="Arial" w:cs="Arial"/>
-                <w:color w:val="000000" w:themeColor="text1"/>
+                <w:sz w:val="14"/>
+              </w:rPr>
+            </w:pPr>
+            <w:r>
+              <w:rPr>
+                <w:rFonts w:ascii="Arial" w:hAnsi="Arial" w:cs="Arial"/>
+                <w:color w:val="000000" w:themeColor="text1"/>
+                <w:sz w:val="14"/>
               </w:rPr>
               <w:t>Yes</w:t>
             </w:r>
@@ -1157,20 +1473,23 @@
         </w:tc>
         <w:tc>
           <w:tcPr>
-            <w:tcW w:w="1803" w:type="dxa"/>
-          </w:tcPr>
-          <w:p>
-            <w:pPr>
+            <w:tcW w:w="1561" w:type="dxa"/>
+          </w:tcPr>
+          <w:p>
+            <w:pPr>
+              <w:spacing w:before="120" w:after="240" w:line="276" w:lineRule="auto"/>
               <w:cnfStyle w:val="000000100000" w:firstRow="0" w:lastRow="0" w:firstColumn="0" w:lastColumn="0" w:oddVBand="0" w:evenVBand="0" w:oddHBand="1" w:evenHBand="0" w:firstRowFirstColumn="0" w:firstRowLastColumn="0" w:lastRowFirstColumn="0" w:lastRowLastColumn="0"/>
               <w:rPr>
                 <w:rFonts w:ascii="Arial" w:hAnsi="Arial" w:cs="Arial"/>
                 <w:color w:val="000000" w:themeColor="text1"/>
-              </w:rPr>
-            </w:pPr>
-            <w:r>
-              <w:rPr>
-                <w:rFonts w:ascii="Arial" w:hAnsi="Arial" w:cs="Arial"/>
-                <w:color w:val="000000" w:themeColor="text1"/>
+                <w:sz w:val="14"/>
+              </w:rPr>
+            </w:pPr>
+            <w:r>
+              <w:rPr>
+                <w:rFonts w:ascii="Arial" w:hAnsi="Arial" w:cs="Arial"/>
+                <w:color w:val="000000" w:themeColor="text1"/>
+                <w:sz w:val="14"/>
               </w:rPr>
               <w:t>Yes</w:t>
             </w:r>
@@ -1178,34 +1497,66 @@
         </w:tc>
         <w:tc>
           <w:tcPr>
-            <w:tcW w:w="1804" w:type="dxa"/>
-          </w:tcPr>
-          <w:p>
-            <w:pPr>
+            <w:tcW w:w="1158" w:type="dxa"/>
+          </w:tcPr>
+          <w:p>
+            <w:pPr>
+              <w:spacing w:before="120" w:after="240" w:line="276" w:lineRule="auto"/>
               <w:cnfStyle w:val="000000100000" w:firstRow="0" w:lastRow="0" w:firstColumn="0" w:lastColumn="0" w:oddVBand="0" w:evenVBand="0" w:oddHBand="1" w:evenHBand="0" w:firstRowFirstColumn="0" w:firstRowLastColumn="0" w:lastRowFirstColumn="0" w:lastRowLastColumn="0"/>
               <w:rPr>
                 <w:rFonts w:ascii="Arial" w:hAnsi="Arial" w:cs="Arial"/>
                 <w:color w:val="000000" w:themeColor="text1"/>
-              </w:rPr>
-            </w:pPr>
-            <w:r>
-              <w:rPr>
-                <w:rFonts w:ascii="Arial" w:hAnsi="Arial" w:cs="Arial"/>
-                <w:color w:val="000000" w:themeColor="text1"/>
+                <w:sz w:val="14"/>
+              </w:rPr>
+            </w:pPr>
+            <w:r>
+              <w:rPr>
+                <w:rFonts w:ascii="Arial" w:hAnsi="Arial" w:cs="Arial"/>
+                <w:color w:val="000000" w:themeColor="text1"/>
+                <w:sz w:val="14"/>
               </w:rPr>
               <w:t>Yes</w:t>
+            </w:r>
+          </w:p>
+        </w:tc>
+        <w:tc>
+          <w:tcPr>
+            <w:tcW w:w="1511" w:type="dxa"/>
+            <w:shd w:val="clear" w:color="auto" w:fill="C5E0B3" w:themeFill="accent6" w:themeFillTint="66"/>
+          </w:tcPr>
+          <w:p>
+            <w:pPr>
+              <w:spacing w:before="120" w:after="240" w:line="276" w:lineRule="auto"/>
+              <w:cnfStyle w:val="000000100000" w:firstRow="0" w:lastRow="0" w:firstColumn="0" w:lastColumn="0" w:oddVBand="0" w:evenVBand="0" w:oddHBand="1" w:evenHBand="0" w:firstRowFirstColumn="0" w:firstRowLastColumn="0" w:lastRowFirstColumn="0" w:lastRowLastColumn="0"/>
+              <w:rPr>
+                <w:rFonts w:ascii="Arial" w:hAnsi="Arial" w:cs="Arial"/>
+                <w:color w:val="000000" w:themeColor="text1"/>
+                <w:sz w:val="14"/>
+              </w:rPr>
+            </w:pPr>
+            <w:r>
+              <w:rPr>
+                <w:rFonts w:ascii="Arial" w:hAnsi="Arial" w:cs="Arial"/>
+                <w:color w:val="000000" w:themeColor="text1"/>
+                <w:sz w:val="14"/>
+              </w:rPr>
+              <w:t>required</w:t>
             </w:r>
           </w:p>
         </w:tc>
       </w:tr>
       <w:tr>
+        <w:trPr>
+          <w:jc w:val="center"/>
+        </w:trPr>
         <w:tc>
           <w:tcPr>
             <w:cnfStyle w:val="001000000000" w:firstRow="0" w:lastRow="0" w:firstColumn="1" w:lastColumn="0" w:oddVBand="0" w:evenVBand="0" w:oddHBand="0" w:evenHBand="0" w:firstRowFirstColumn="0" w:firstRowLastColumn="0" w:lastRowFirstColumn="0" w:lastRowLastColumn="0"/>
-            <w:tcW w:w="1803" w:type="dxa"/>
-          </w:tcPr>
-          <w:p>
-            <w:pPr>
+            <w:tcW w:w="1832" w:type="dxa"/>
+          </w:tcPr>
+          <w:p>
+            <w:pPr>
+              <w:spacing w:before="120" w:after="240" w:line="276" w:lineRule="auto"/>
               <w:rPr>
                 <w:rFonts w:ascii="Arial" w:hAnsi="Arial" w:cs="Arial"/>
                 <w:color w:val="000000" w:themeColor="text1"/>
@@ -1222,20 +1573,23 @@
         </w:tc>
         <w:tc>
           <w:tcPr>
-            <w:tcW w:w="1803" w:type="dxa"/>
-          </w:tcPr>
-          <w:p>
-            <w:pPr>
+            <w:tcW w:w="1500" w:type="dxa"/>
+          </w:tcPr>
+          <w:p>
+            <w:pPr>
+              <w:spacing w:before="120" w:after="240" w:line="276" w:lineRule="auto"/>
               <w:cnfStyle w:val="000000000000" w:firstRow="0" w:lastRow="0" w:firstColumn="0" w:lastColumn="0" w:oddVBand="0" w:evenVBand="0" w:oddHBand="0" w:evenHBand="0" w:firstRowFirstColumn="0" w:firstRowLastColumn="0" w:lastRowFirstColumn="0" w:lastRowLastColumn="0"/>
               <w:rPr>
                 <w:rFonts w:ascii="Arial" w:hAnsi="Arial" w:cs="Arial"/>
                 <w:color w:val="000000" w:themeColor="text1"/>
-              </w:rPr>
-            </w:pPr>
-            <w:r>
-              <w:rPr>
-                <w:rFonts w:ascii="Arial" w:hAnsi="Arial" w:cs="Arial"/>
-                <w:color w:val="000000" w:themeColor="text1"/>
+                <w:sz w:val="14"/>
+              </w:rPr>
+            </w:pPr>
+            <w:r>
+              <w:rPr>
+                <w:rFonts w:ascii="Arial" w:hAnsi="Arial" w:cs="Arial"/>
+                <w:color w:val="000000" w:themeColor="text1"/>
+                <w:sz w:val="14"/>
               </w:rPr>
               <w:t>No</w:t>
             </w:r>
@@ -1243,20 +1597,23 @@
         </w:tc>
         <w:tc>
           <w:tcPr>
-            <w:tcW w:w="1803" w:type="dxa"/>
-          </w:tcPr>
-          <w:p>
-            <w:pPr>
+            <w:tcW w:w="1505" w:type="dxa"/>
+          </w:tcPr>
+          <w:p>
+            <w:pPr>
+              <w:spacing w:before="120" w:after="240" w:line="276" w:lineRule="auto"/>
               <w:cnfStyle w:val="000000000000" w:firstRow="0" w:lastRow="0" w:firstColumn="0" w:lastColumn="0" w:oddVBand="0" w:evenVBand="0" w:oddHBand="0" w:evenHBand="0" w:firstRowFirstColumn="0" w:firstRowLastColumn="0" w:lastRowFirstColumn="0" w:lastRowLastColumn="0"/>
               <w:rPr>
                 <w:rFonts w:ascii="Arial" w:hAnsi="Arial" w:cs="Arial"/>
                 <w:color w:val="000000" w:themeColor="text1"/>
-              </w:rPr>
-            </w:pPr>
-            <w:r>
-              <w:rPr>
-                <w:rFonts w:ascii="Arial" w:hAnsi="Arial" w:cs="Arial"/>
-                <w:color w:val="000000" w:themeColor="text1"/>
+                <w:sz w:val="14"/>
+              </w:rPr>
+            </w:pPr>
+            <w:r>
+              <w:rPr>
+                <w:rFonts w:ascii="Arial" w:hAnsi="Arial" w:cs="Arial"/>
+                <w:color w:val="000000" w:themeColor="text1"/>
+                <w:sz w:val="14"/>
               </w:rPr>
               <w:t>Yes</w:t>
             </w:r>
@@ -1264,20 +1621,23 @@
         </w:tc>
         <w:tc>
           <w:tcPr>
-            <w:tcW w:w="1803" w:type="dxa"/>
-          </w:tcPr>
-          <w:p>
-            <w:pPr>
+            <w:tcW w:w="1561" w:type="dxa"/>
+          </w:tcPr>
+          <w:p>
+            <w:pPr>
+              <w:spacing w:before="120" w:after="240" w:line="276" w:lineRule="auto"/>
               <w:cnfStyle w:val="000000000000" w:firstRow="0" w:lastRow="0" w:firstColumn="0" w:lastColumn="0" w:oddVBand="0" w:evenVBand="0" w:oddHBand="0" w:evenHBand="0" w:firstRowFirstColumn="0" w:firstRowLastColumn="0" w:lastRowFirstColumn="0" w:lastRowLastColumn="0"/>
               <w:rPr>
                 <w:rFonts w:ascii="Arial" w:hAnsi="Arial" w:cs="Arial"/>
                 <w:color w:val="000000" w:themeColor="text1"/>
-              </w:rPr>
-            </w:pPr>
-            <w:r>
-              <w:rPr>
-                <w:rFonts w:ascii="Arial" w:hAnsi="Arial" w:cs="Arial"/>
-                <w:color w:val="000000" w:themeColor="text1"/>
+                <w:sz w:val="14"/>
+              </w:rPr>
+            </w:pPr>
+            <w:r>
+              <w:rPr>
+                <w:rFonts w:ascii="Arial" w:hAnsi="Arial" w:cs="Arial"/>
+                <w:color w:val="000000" w:themeColor="text1"/>
+                <w:sz w:val="14"/>
               </w:rPr>
               <w:t>Yes</w:t>
             </w:r>
@@ -1285,22 +1645,50 @@
         </w:tc>
         <w:tc>
           <w:tcPr>
-            <w:tcW w:w="1804" w:type="dxa"/>
-          </w:tcPr>
-          <w:p>
-            <w:pPr>
+            <w:tcW w:w="1158" w:type="dxa"/>
+          </w:tcPr>
+          <w:p>
+            <w:pPr>
+              <w:spacing w:before="120" w:after="240" w:line="276" w:lineRule="auto"/>
               <w:cnfStyle w:val="000000000000" w:firstRow="0" w:lastRow="0" w:firstColumn="0" w:lastColumn="0" w:oddVBand="0" w:evenVBand="0" w:oddHBand="0" w:evenHBand="0" w:firstRowFirstColumn="0" w:firstRowLastColumn="0" w:lastRowFirstColumn="0" w:lastRowLastColumn="0"/>
               <w:rPr>
                 <w:rFonts w:ascii="Arial" w:hAnsi="Arial" w:cs="Arial"/>
                 <w:color w:val="000000" w:themeColor="text1"/>
-              </w:rPr>
-            </w:pPr>
-            <w:r>
-              <w:rPr>
-                <w:rFonts w:ascii="Arial" w:hAnsi="Arial" w:cs="Arial"/>
-                <w:color w:val="000000" w:themeColor="text1"/>
+                <w:sz w:val="14"/>
+              </w:rPr>
+            </w:pPr>
+            <w:r>
+              <w:rPr>
+                <w:rFonts w:ascii="Arial" w:hAnsi="Arial" w:cs="Arial"/>
+                <w:color w:val="000000" w:themeColor="text1"/>
+                <w:sz w:val="14"/>
               </w:rPr>
               <w:t>Yes</w:t>
+            </w:r>
+          </w:p>
+        </w:tc>
+        <w:tc>
+          <w:tcPr>
+            <w:tcW w:w="1511" w:type="dxa"/>
+            <w:shd w:val="clear" w:color="auto" w:fill="C5E0B3" w:themeFill="accent6" w:themeFillTint="66"/>
+          </w:tcPr>
+          <w:p>
+            <w:pPr>
+              <w:spacing w:before="120" w:after="240" w:line="276" w:lineRule="auto"/>
+              <w:cnfStyle w:val="000000000000" w:firstRow="0" w:lastRow="0" w:firstColumn="0" w:lastColumn="0" w:oddVBand="0" w:evenVBand="0" w:oddHBand="0" w:evenHBand="0" w:firstRowFirstColumn="0" w:firstRowLastColumn="0" w:lastRowFirstColumn="0" w:lastRowLastColumn="0"/>
+              <w:rPr>
+                <w:rFonts w:ascii="Arial" w:hAnsi="Arial" w:cs="Arial"/>
+                <w:color w:val="000000" w:themeColor="text1"/>
+                <w:sz w:val="14"/>
+              </w:rPr>
+            </w:pPr>
+            <w:r>
+              <w:rPr>
+                <w:rFonts w:ascii="Arial" w:hAnsi="Arial" w:cs="Arial"/>
+                <w:color w:val="000000" w:themeColor="text1"/>
+                <w:sz w:val="14"/>
+              </w:rPr>
+              <w:t>required</w:t>
             </w:r>
           </w:p>
         </w:tc>
@@ -1308,14 +1696,16 @@
       <w:tr>
         <w:trPr>
           <w:cnfStyle w:val="000000100000" w:firstRow="0" w:lastRow="0" w:firstColumn="0" w:lastColumn="0" w:oddVBand="0" w:evenVBand="0" w:oddHBand="1" w:evenHBand="0" w:firstRowFirstColumn="0" w:firstRowLastColumn="0" w:lastRowFirstColumn="0" w:lastRowLastColumn="0"/>
+          <w:jc w:val="center"/>
         </w:trPr>
         <w:tc>
           <w:tcPr>
             <w:cnfStyle w:val="001000000000" w:firstRow="0" w:lastRow="0" w:firstColumn="1" w:lastColumn="0" w:oddVBand="0" w:evenVBand="0" w:oddHBand="0" w:evenHBand="0" w:firstRowFirstColumn="0" w:firstRowLastColumn="0" w:lastRowFirstColumn="0" w:lastRowLastColumn="0"/>
-            <w:tcW w:w="1803" w:type="dxa"/>
-          </w:tcPr>
-          <w:p>
-            <w:pPr>
+            <w:tcW w:w="1832" w:type="dxa"/>
+          </w:tcPr>
+          <w:p>
+            <w:pPr>
+              <w:spacing w:before="120" w:after="240" w:line="276" w:lineRule="auto"/>
               <w:rPr>
                 <w:rFonts w:ascii="Arial" w:hAnsi="Arial" w:cs="Arial"/>
                 <w:color w:val="000000" w:themeColor="text1"/>
@@ -1332,20 +1722,23 @@
         </w:tc>
         <w:tc>
           <w:tcPr>
-            <w:tcW w:w="1803" w:type="dxa"/>
-          </w:tcPr>
-          <w:p>
-            <w:pPr>
+            <w:tcW w:w="1500" w:type="dxa"/>
+          </w:tcPr>
+          <w:p>
+            <w:pPr>
+              <w:spacing w:before="120" w:after="240" w:line="276" w:lineRule="auto"/>
               <w:cnfStyle w:val="000000100000" w:firstRow="0" w:lastRow="0" w:firstColumn="0" w:lastColumn="0" w:oddVBand="0" w:evenVBand="0" w:oddHBand="1" w:evenHBand="0" w:firstRowFirstColumn="0" w:firstRowLastColumn="0" w:lastRowFirstColumn="0" w:lastRowLastColumn="0"/>
               <w:rPr>
                 <w:rFonts w:ascii="Arial" w:hAnsi="Arial" w:cs="Arial"/>
                 <w:color w:val="000000" w:themeColor="text1"/>
-              </w:rPr>
-            </w:pPr>
-            <w:r>
-              <w:rPr>
-                <w:rFonts w:ascii="Arial" w:hAnsi="Arial" w:cs="Arial"/>
-                <w:color w:val="000000" w:themeColor="text1"/>
+                <w:sz w:val="14"/>
+              </w:rPr>
+            </w:pPr>
+            <w:r>
+              <w:rPr>
+                <w:rFonts w:ascii="Arial" w:hAnsi="Arial" w:cs="Arial"/>
+                <w:color w:val="000000" w:themeColor="text1"/>
+                <w:sz w:val="14"/>
               </w:rPr>
               <w:t>--</w:t>
             </w:r>
@@ -1353,20 +1746,23 @@
         </w:tc>
         <w:tc>
           <w:tcPr>
-            <w:tcW w:w="1803" w:type="dxa"/>
-          </w:tcPr>
-          <w:p>
-            <w:pPr>
+            <w:tcW w:w="1505" w:type="dxa"/>
+          </w:tcPr>
+          <w:p>
+            <w:pPr>
+              <w:spacing w:before="120" w:after="240" w:line="276" w:lineRule="auto"/>
               <w:cnfStyle w:val="000000100000" w:firstRow="0" w:lastRow="0" w:firstColumn="0" w:lastColumn="0" w:oddVBand="0" w:evenVBand="0" w:oddHBand="1" w:evenHBand="0" w:firstRowFirstColumn="0" w:firstRowLastColumn="0" w:lastRowFirstColumn="0" w:lastRowLastColumn="0"/>
               <w:rPr>
                 <w:rFonts w:ascii="Arial" w:hAnsi="Arial" w:cs="Arial"/>
                 <w:color w:val="000000" w:themeColor="text1"/>
-              </w:rPr>
-            </w:pPr>
-            <w:r>
-              <w:rPr>
-                <w:rFonts w:ascii="Arial" w:hAnsi="Arial" w:cs="Arial"/>
-                <w:color w:val="000000" w:themeColor="text1"/>
+                <w:sz w:val="14"/>
+              </w:rPr>
+            </w:pPr>
+            <w:r>
+              <w:rPr>
+                <w:rFonts w:ascii="Arial" w:hAnsi="Arial" w:cs="Arial"/>
+                <w:color w:val="000000" w:themeColor="text1"/>
+                <w:sz w:val="14"/>
               </w:rPr>
               <w:t>--</w:t>
             </w:r>
@@ -1374,20 +1770,23 @@
         </w:tc>
         <w:tc>
           <w:tcPr>
-            <w:tcW w:w="1803" w:type="dxa"/>
-          </w:tcPr>
-          <w:p>
-            <w:pPr>
+            <w:tcW w:w="1561" w:type="dxa"/>
+          </w:tcPr>
+          <w:p>
+            <w:pPr>
+              <w:spacing w:before="120" w:after="240" w:line="276" w:lineRule="auto"/>
               <w:cnfStyle w:val="000000100000" w:firstRow="0" w:lastRow="0" w:firstColumn="0" w:lastColumn="0" w:oddVBand="0" w:evenVBand="0" w:oddHBand="1" w:evenHBand="0" w:firstRowFirstColumn="0" w:firstRowLastColumn="0" w:lastRowFirstColumn="0" w:lastRowLastColumn="0"/>
               <w:rPr>
                 <w:rFonts w:ascii="Arial" w:hAnsi="Arial" w:cs="Arial"/>
                 <w:color w:val="000000" w:themeColor="text1"/>
-              </w:rPr>
-            </w:pPr>
-            <w:r>
-              <w:rPr>
-                <w:rFonts w:ascii="Arial" w:hAnsi="Arial" w:cs="Arial"/>
-                <w:color w:val="000000" w:themeColor="text1"/>
+                <w:sz w:val="14"/>
+              </w:rPr>
+            </w:pPr>
+            <w:r>
+              <w:rPr>
+                <w:rFonts w:ascii="Arial" w:hAnsi="Arial" w:cs="Arial"/>
+                <w:color w:val="000000" w:themeColor="text1"/>
+                <w:sz w:val="14"/>
               </w:rPr>
               <w:t>--</w:t>
             </w:r>
@@ -1395,34 +1794,58 @@
         </w:tc>
         <w:tc>
           <w:tcPr>
-            <w:tcW w:w="1804" w:type="dxa"/>
-          </w:tcPr>
-          <w:p>
-            <w:pPr>
+            <w:tcW w:w="1158" w:type="dxa"/>
+          </w:tcPr>
+          <w:p>
+            <w:pPr>
+              <w:spacing w:before="120" w:after="240" w:line="276" w:lineRule="auto"/>
               <w:cnfStyle w:val="000000100000" w:firstRow="0" w:lastRow="0" w:firstColumn="0" w:lastColumn="0" w:oddVBand="0" w:evenVBand="0" w:oddHBand="1" w:evenHBand="0" w:firstRowFirstColumn="0" w:firstRowLastColumn="0" w:lastRowFirstColumn="0" w:lastRowLastColumn="0"/>
               <w:rPr>
                 <w:rFonts w:ascii="Arial" w:hAnsi="Arial" w:cs="Arial"/>
                 <w:color w:val="000000" w:themeColor="text1"/>
-              </w:rPr>
-            </w:pPr>
-            <w:r>
-              <w:rPr>
-                <w:rFonts w:ascii="Arial" w:hAnsi="Arial" w:cs="Arial"/>
-                <w:color w:val="000000" w:themeColor="text1"/>
+                <w:sz w:val="14"/>
+              </w:rPr>
+            </w:pPr>
+            <w:r>
+              <w:rPr>
+                <w:rFonts w:ascii="Arial" w:hAnsi="Arial" w:cs="Arial"/>
+                <w:color w:val="000000" w:themeColor="text1"/>
+                <w:sz w:val="14"/>
               </w:rPr>
               <w:t>--</w:t>
             </w:r>
+          </w:p>
+        </w:tc>
+        <w:tc>
+          <w:tcPr>
+            <w:tcW w:w="1511" w:type="dxa"/>
+            <w:shd w:val="clear" w:color="auto" w:fill="C5E0B3" w:themeFill="accent6" w:themeFillTint="66"/>
+          </w:tcPr>
+          <w:p>
+            <w:pPr>
+              <w:spacing w:before="120" w:after="240" w:line="276" w:lineRule="auto"/>
+              <w:cnfStyle w:val="000000100000" w:firstRow="0" w:lastRow="0" w:firstColumn="0" w:lastColumn="0" w:oddVBand="0" w:evenVBand="0" w:oddHBand="1" w:evenHBand="0" w:firstRowFirstColumn="0" w:firstRowLastColumn="0" w:lastRowFirstColumn="0" w:lastRowLastColumn="0"/>
+              <w:rPr>
+                <w:rFonts w:ascii="Arial" w:hAnsi="Arial" w:cs="Arial"/>
+                <w:color w:val="000000" w:themeColor="text1"/>
+                <w:sz w:val="14"/>
+              </w:rPr>
+            </w:pPr>
           </w:p>
         </w:tc>
       </w:tr>
       <w:tr>
+        <w:trPr>
+          <w:jc w:val="center"/>
+        </w:trPr>
         <w:tc>
           <w:tcPr>
             <w:cnfStyle w:val="001000000000" w:firstRow="0" w:lastRow="0" w:firstColumn="1" w:lastColumn="0" w:oddVBand="0" w:evenVBand="0" w:oddHBand="0" w:evenHBand="0" w:firstRowFirstColumn="0" w:firstRowLastColumn="0" w:lastRowFirstColumn="0" w:lastRowLastColumn="0"/>
-            <w:tcW w:w="1803" w:type="dxa"/>
-          </w:tcPr>
-          <w:p>
-            <w:pPr>
+            <w:tcW w:w="1832" w:type="dxa"/>
+          </w:tcPr>
+          <w:p>
+            <w:pPr>
+              <w:spacing w:before="120" w:after="240" w:line="276" w:lineRule="auto"/>
               <w:rPr>
                 <w:rFonts w:ascii="Arial" w:hAnsi="Arial" w:cs="Arial"/>
                 <w:color w:val="000000" w:themeColor="text1"/>
@@ -1439,20 +1862,23 @@
         </w:tc>
         <w:tc>
           <w:tcPr>
-            <w:tcW w:w="1803" w:type="dxa"/>
-          </w:tcPr>
-          <w:p>
-            <w:pPr>
+            <w:tcW w:w="1500" w:type="dxa"/>
+          </w:tcPr>
+          <w:p>
+            <w:pPr>
+              <w:spacing w:before="120" w:after="240" w:line="276" w:lineRule="auto"/>
               <w:cnfStyle w:val="000000000000" w:firstRow="0" w:lastRow="0" w:firstColumn="0" w:lastColumn="0" w:oddVBand="0" w:evenVBand="0" w:oddHBand="0" w:evenHBand="0" w:firstRowFirstColumn="0" w:firstRowLastColumn="0" w:lastRowFirstColumn="0" w:lastRowLastColumn="0"/>
               <w:rPr>
                 <w:rFonts w:ascii="Arial" w:hAnsi="Arial" w:cs="Arial"/>
                 <w:color w:val="000000" w:themeColor="text1"/>
-              </w:rPr>
-            </w:pPr>
-            <w:r>
-              <w:rPr>
-                <w:rFonts w:ascii="Arial" w:hAnsi="Arial" w:cs="Arial"/>
-                <w:color w:val="000000" w:themeColor="text1"/>
+                <w:sz w:val="14"/>
+              </w:rPr>
+            </w:pPr>
+            <w:r>
+              <w:rPr>
+                <w:rFonts w:ascii="Arial" w:hAnsi="Arial" w:cs="Arial"/>
+                <w:color w:val="000000" w:themeColor="text1"/>
+                <w:sz w:val="14"/>
               </w:rPr>
               <w:t>No</w:t>
             </w:r>
@@ -1460,20 +1886,23 @@
         </w:tc>
         <w:tc>
           <w:tcPr>
-            <w:tcW w:w="1803" w:type="dxa"/>
-          </w:tcPr>
-          <w:p>
-            <w:pPr>
+            <w:tcW w:w="1505" w:type="dxa"/>
+          </w:tcPr>
+          <w:p>
+            <w:pPr>
+              <w:spacing w:before="120" w:after="240" w:line="276" w:lineRule="auto"/>
               <w:cnfStyle w:val="000000000000" w:firstRow="0" w:lastRow="0" w:firstColumn="0" w:lastColumn="0" w:oddVBand="0" w:evenVBand="0" w:oddHBand="0" w:evenHBand="0" w:firstRowFirstColumn="0" w:firstRowLastColumn="0" w:lastRowFirstColumn="0" w:lastRowLastColumn="0"/>
               <w:rPr>
                 <w:rFonts w:ascii="Arial" w:hAnsi="Arial" w:cs="Arial"/>
                 <w:color w:val="000000" w:themeColor="text1"/>
-              </w:rPr>
-            </w:pPr>
-            <w:r>
-              <w:rPr>
-                <w:rFonts w:ascii="Arial" w:hAnsi="Arial" w:cs="Arial"/>
-                <w:color w:val="000000" w:themeColor="text1"/>
+                <w:sz w:val="14"/>
+              </w:rPr>
+            </w:pPr>
+            <w:r>
+              <w:rPr>
+                <w:rFonts w:ascii="Arial" w:hAnsi="Arial" w:cs="Arial"/>
+                <w:color w:val="000000" w:themeColor="text1"/>
+                <w:sz w:val="14"/>
               </w:rPr>
               <w:t>No</w:t>
             </w:r>
@@ -1481,20 +1910,23 @@
         </w:tc>
         <w:tc>
           <w:tcPr>
-            <w:tcW w:w="1803" w:type="dxa"/>
-          </w:tcPr>
-          <w:p>
-            <w:pPr>
+            <w:tcW w:w="1561" w:type="dxa"/>
+          </w:tcPr>
+          <w:p>
+            <w:pPr>
+              <w:spacing w:before="120" w:after="240" w:line="276" w:lineRule="auto"/>
               <w:cnfStyle w:val="000000000000" w:firstRow="0" w:lastRow="0" w:firstColumn="0" w:lastColumn="0" w:oddVBand="0" w:evenVBand="0" w:oddHBand="0" w:evenHBand="0" w:firstRowFirstColumn="0" w:firstRowLastColumn="0" w:lastRowFirstColumn="0" w:lastRowLastColumn="0"/>
               <w:rPr>
                 <w:rFonts w:ascii="Arial" w:hAnsi="Arial" w:cs="Arial"/>
                 <w:color w:val="000000" w:themeColor="text1"/>
-              </w:rPr>
-            </w:pPr>
-            <w:r>
-              <w:rPr>
-                <w:rFonts w:ascii="Arial" w:hAnsi="Arial" w:cs="Arial"/>
-                <w:color w:val="000000" w:themeColor="text1"/>
+                <w:sz w:val="14"/>
+              </w:rPr>
+            </w:pPr>
+            <w:r>
+              <w:rPr>
+                <w:rFonts w:ascii="Arial" w:hAnsi="Arial" w:cs="Arial"/>
+                <w:color w:val="000000" w:themeColor="text1"/>
+                <w:sz w:val="14"/>
               </w:rPr>
               <w:t>No</w:t>
             </w:r>
@@ -1502,22 +1934,50 @@
         </w:tc>
         <w:tc>
           <w:tcPr>
-            <w:tcW w:w="1804" w:type="dxa"/>
-          </w:tcPr>
-          <w:p>
-            <w:pPr>
+            <w:tcW w:w="1158" w:type="dxa"/>
+          </w:tcPr>
+          <w:p>
+            <w:pPr>
+              <w:spacing w:before="120" w:after="240" w:line="276" w:lineRule="auto"/>
               <w:cnfStyle w:val="000000000000" w:firstRow="0" w:lastRow="0" w:firstColumn="0" w:lastColumn="0" w:oddVBand="0" w:evenVBand="0" w:oddHBand="0" w:evenHBand="0" w:firstRowFirstColumn="0" w:firstRowLastColumn="0" w:lastRowFirstColumn="0" w:lastRowLastColumn="0"/>
               <w:rPr>
                 <w:rFonts w:ascii="Arial" w:hAnsi="Arial" w:cs="Arial"/>
                 <w:color w:val="000000" w:themeColor="text1"/>
-              </w:rPr>
-            </w:pPr>
-            <w:r>
-              <w:rPr>
-                <w:rFonts w:ascii="Arial" w:hAnsi="Arial" w:cs="Arial"/>
-                <w:color w:val="000000" w:themeColor="text1"/>
+                <w:sz w:val="14"/>
+              </w:rPr>
+            </w:pPr>
+            <w:r>
+              <w:rPr>
+                <w:rFonts w:ascii="Arial" w:hAnsi="Arial" w:cs="Arial"/>
+                <w:color w:val="000000" w:themeColor="text1"/>
+                <w:sz w:val="14"/>
               </w:rPr>
               <w:t>Yes</w:t>
+            </w:r>
+          </w:p>
+        </w:tc>
+        <w:tc>
+          <w:tcPr>
+            <w:tcW w:w="1511" w:type="dxa"/>
+            <w:shd w:val="clear" w:color="auto" w:fill="C5E0B3" w:themeFill="accent6" w:themeFillTint="66"/>
+          </w:tcPr>
+          <w:p>
+            <w:pPr>
+              <w:spacing w:before="120" w:after="240" w:line="276" w:lineRule="auto"/>
+              <w:cnfStyle w:val="000000000000" w:firstRow="0" w:lastRow="0" w:firstColumn="0" w:lastColumn="0" w:oddVBand="0" w:evenVBand="0" w:oddHBand="0" w:evenHBand="0" w:firstRowFirstColumn="0" w:firstRowLastColumn="0" w:lastRowFirstColumn="0" w:lastRowLastColumn="0"/>
+              <w:rPr>
+                <w:rFonts w:ascii="Arial" w:hAnsi="Arial" w:cs="Arial"/>
+                <w:color w:val="000000" w:themeColor="text1"/>
+                <w:sz w:val="14"/>
+              </w:rPr>
+            </w:pPr>
+            <w:r>
+              <w:rPr>
+                <w:rFonts w:ascii="Arial" w:hAnsi="Arial" w:cs="Arial"/>
+                <w:color w:val="000000" w:themeColor="text1"/>
+                <w:sz w:val="14"/>
+              </w:rPr>
+              <w:t>required</w:t>
             </w:r>
           </w:p>
         </w:tc>
@@ -1525,14 +1985,16 @@
       <w:tr>
         <w:trPr>
           <w:cnfStyle w:val="000000100000" w:firstRow="0" w:lastRow="0" w:firstColumn="0" w:lastColumn="0" w:oddVBand="0" w:evenVBand="0" w:oddHBand="1" w:evenHBand="0" w:firstRowFirstColumn="0" w:firstRowLastColumn="0" w:lastRowFirstColumn="0" w:lastRowLastColumn="0"/>
+          <w:jc w:val="center"/>
         </w:trPr>
         <w:tc>
           <w:tcPr>
             <w:cnfStyle w:val="001000000000" w:firstRow="0" w:lastRow="0" w:firstColumn="1" w:lastColumn="0" w:oddVBand="0" w:evenVBand="0" w:oddHBand="0" w:evenHBand="0" w:firstRowFirstColumn="0" w:firstRowLastColumn="0" w:lastRowFirstColumn="0" w:lastRowLastColumn="0"/>
-            <w:tcW w:w="1803" w:type="dxa"/>
-          </w:tcPr>
-          <w:p>
-            <w:pPr>
+            <w:tcW w:w="1832" w:type="dxa"/>
+          </w:tcPr>
+          <w:p>
+            <w:pPr>
+              <w:spacing w:before="120" w:after="240" w:line="276" w:lineRule="auto"/>
               <w:rPr>
                 <w:rFonts w:ascii="Arial" w:hAnsi="Arial" w:cs="Arial"/>
                 <w:color w:val="000000" w:themeColor="text1"/>
@@ -1549,20 +2011,23 @@
         </w:tc>
         <w:tc>
           <w:tcPr>
-            <w:tcW w:w="1803" w:type="dxa"/>
-          </w:tcPr>
-          <w:p>
-            <w:pPr>
+            <w:tcW w:w="1500" w:type="dxa"/>
+          </w:tcPr>
+          <w:p>
+            <w:pPr>
+              <w:spacing w:before="120" w:after="240" w:line="276" w:lineRule="auto"/>
               <w:cnfStyle w:val="000000100000" w:firstRow="0" w:lastRow="0" w:firstColumn="0" w:lastColumn="0" w:oddVBand="0" w:evenVBand="0" w:oddHBand="1" w:evenHBand="0" w:firstRowFirstColumn="0" w:firstRowLastColumn="0" w:lastRowFirstColumn="0" w:lastRowLastColumn="0"/>
               <w:rPr>
                 <w:rFonts w:ascii="Arial" w:hAnsi="Arial" w:cs="Arial"/>
                 <w:color w:val="000000" w:themeColor="text1"/>
-              </w:rPr>
-            </w:pPr>
-            <w:r>
-              <w:rPr>
-                <w:rFonts w:ascii="Arial" w:hAnsi="Arial" w:cs="Arial"/>
-                <w:color w:val="000000" w:themeColor="text1"/>
+                <w:sz w:val="14"/>
+              </w:rPr>
+            </w:pPr>
+            <w:r>
+              <w:rPr>
+                <w:rFonts w:ascii="Arial" w:hAnsi="Arial" w:cs="Arial"/>
+                <w:color w:val="000000" w:themeColor="text1"/>
+                <w:sz w:val="14"/>
               </w:rPr>
               <w:t>Yes</w:t>
             </w:r>
@@ -1570,20 +2035,23 @@
         </w:tc>
         <w:tc>
           <w:tcPr>
-            <w:tcW w:w="1803" w:type="dxa"/>
-          </w:tcPr>
-          <w:p>
-            <w:pPr>
+            <w:tcW w:w="1505" w:type="dxa"/>
+          </w:tcPr>
+          <w:p>
+            <w:pPr>
+              <w:spacing w:before="120" w:after="240" w:line="276" w:lineRule="auto"/>
               <w:cnfStyle w:val="000000100000" w:firstRow="0" w:lastRow="0" w:firstColumn="0" w:lastColumn="0" w:oddVBand="0" w:evenVBand="0" w:oddHBand="1" w:evenHBand="0" w:firstRowFirstColumn="0" w:firstRowLastColumn="0" w:lastRowFirstColumn="0" w:lastRowLastColumn="0"/>
               <w:rPr>
                 <w:rFonts w:ascii="Arial" w:hAnsi="Arial" w:cs="Arial"/>
                 <w:color w:val="000000" w:themeColor="text1"/>
-              </w:rPr>
-            </w:pPr>
-            <w:r>
-              <w:rPr>
-                <w:rFonts w:ascii="Arial" w:hAnsi="Arial" w:cs="Arial"/>
-                <w:color w:val="000000" w:themeColor="text1"/>
+                <w:sz w:val="14"/>
+              </w:rPr>
+            </w:pPr>
+            <w:r>
+              <w:rPr>
+                <w:rFonts w:ascii="Arial" w:hAnsi="Arial" w:cs="Arial"/>
+                <w:color w:val="000000" w:themeColor="text1"/>
+                <w:sz w:val="14"/>
               </w:rPr>
               <w:t>Yes</w:t>
             </w:r>
@@ -1591,20 +2059,23 @@
         </w:tc>
         <w:tc>
           <w:tcPr>
-            <w:tcW w:w="1803" w:type="dxa"/>
-          </w:tcPr>
-          <w:p>
-            <w:pPr>
+            <w:tcW w:w="1561" w:type="dxa"/>
+          </w:tcPr>
+          <w:p>
+            <w:pPr>
+              <w:spacing w:before="120" w:after="240" w:line="276" w:lineRule="auto"/>
               <w:cnfStyle w:val="000000100000" w:firstRow="0" w:lastRow="0" w:firstColumn="0" w:lastColumn="0" w:oddVBand="0" w:evenVBand="0" w:oddHBand="1" w:evenHBand="0" w:firstRowFirstColumn="0" w:firstRowLastColumn="0" w:lastRowFirstColumn="0" w:lastRowLastColumn="0"/>
               <w:rPr>
                 <w:rFonts w:ascii="Arial" w:hAnsi="Arial" w:cs="Arial"/>
                 <w:color w:val="000000" w:themeColor="text1"/>
-              </w:rPr>
-            </w:pPr>
-            <w:r>
-              <w:rPr>
-                <w:rFonts w:ascii="Arial" w:hAnsi="Arial" w:cs="Arial"/>
-                <w:color w:val="000000" w:themeColor="text1"/>
+                <w:sz w:val="14"/>
+              </w:rPr>
+            </w:pPr>
+            <w:r>
+              <w:rPr>
+                <w:rFonts w:ascii="Arial" w:hAnsi="Arial" w:cs="Arial"/>
+                <w:color w:val="000000" w:themeColor="text1"/>
+                <w:sz w:val="14"/>
               </w:rPr>
               <w:t>Yes</w:t>
             </w:r>
@@ -1612,34 +2083,66 @@
         </w:tc>
         <w:tc>
           <w:tcPr>
-            <w:tcW w:w="1804" w:type="dxa"/>
-          </w:tcPr>
-          <w:p>
-            <w:pPr>
+            <w:tcW w:w="1158" w:type="dxa"/>
+          </w:tcPr>
+          <w:p>
+            <w:pPr>
+              <w:spacing w:before="120" w:after="240" w:line="276" w:lineRule="auto"/>
               <w:cnfStyle w:val="000000100000" w:firstRow="0" w:lastRow="0" w:firstColumn="0" w:lastColumn="0" w:oddVBand="0" w:evenVBand="0" w:oddHBand="1" w:evenHBand="0" w:firstRowFirstColumn="0" w:firstRowLastColumn="0" w:lastRowFirstColumn="0" w:lastRowLastColumn="0"/>
               <w:rPr>
                 <w:rFonts w:ascii="Arial" w:hAnsi="Arial" w:cs="Arial"/>
                 <w:color w:val="000000" w:themeColor="text1"/>
-              </w:rPr>
-            </w:pPr>
-            <w:r>
-              <w:rPr>
-                <w:rFonts w:ascii="Arial" w:hAnsi="Arial" w:cs="Arial"/>
-                <w:color w:val="000000" w:themeColor="text1"/>
+                <w:sz w:val="14"/>
+              </w:rPr>
+            </w:pPr>
+            <w:r>
+              <w:rPr>
+                <w:rFonts w:ascii="Arial" w:hAnsi="Arial" w:cs="Arial"/>
+                <w:color w:val="000000" w:themeColor="text1"/>
+                <w:sz w:val="14"/>
               </w:rPr>
               <w:t>Yes</w:t>
+            </w:r>
+          </w:p>
+        </w:tc>
+        <w:tc>
+          <w:tcPr>
+            <w:tcW w:w="1511" w:type="dxa"/>
+            <w:shd w:val="clear" w:color="auto" w:fill="C5E0B3" w:themeFill="accent6" w:themeFillTint="66"/>
+          </w:tcPr>
+          <w:p>
+            <w:pPr>
+              <w:spacing w:before="120" w:after="240" w:line="276" w:lineRule="auto"/>
+              <w:cnfStyle w:val="000000100000" w:firstRow="0" w:lastRow="0" w:firstColumn="0" w:lastColumn="0" w:oddVBand="0" w:evenVBand="0" w:oddHBand="1" w:evenHBand="0" w:firstRowFirstColumn="0" w:firstRowLastColumn="0" w:lastRowFirstColumn="0" w:lastRowLastColumn="0"/>
+              <w:rPr>
+                <w:rFonts w:ascii="Arial" w:hAnsi="Arial" w:cs="Arial"/>
+                <w:color w:val="000000" w:themeColor="text1"/>
+                <w:sz w:val="14"/>
+              </w:rPr>
+            </w:pPr>
+            <w:r>
+              <w:rPr>
+                <w:rFonts w:ascii="Arial" w:hAnsi="Arial" w:cs="Arial"/>
+                <w:color w:val="000000" w:themeColor="text1"/>
+                <w:sz w:val="14"/>
+              </w:rPr>
+              <w:t>required</w:t>
             </w:r>
           </w:p>
         </w:tc>
       </w:tr>
       <w:tr>
+        <w:trPr>
+          <w:jc w:val="center"/>
+        </w:trPr>
         <w:tc>
           <w:tcPr>
             <w:cnfStyle w:val="001000000000" w:firstRow="0" w:lastRow="0" w:firstColumn="1" w:lastColumn="0" w:oddVBand="0" w:evenVBand="0" w:oddHBand="0" w:evenHBand="0" w:firstRowFirstColumn="0" w:firstRowLastColumn="0" w:lastRowFirstColumn="0" w:lastRowLastColumn="0"/>
-            <w:tcW w:w="1803" w:type="dxa"/>
-          </w:tcPr>
-          <w:p>
-            <w:pPr>
+            <w:tcW w:w="1832" w:type="dxa"/>
+          </w:tcPr>
+          <w:p>
+            <w:pPr>
+              <w:spacing w:before="120" w:after="240" w:line="276" w:lineRule="auto"/>
               <w:rPr>
                 <w:rFonts w:ascii="Arial" w:hAnsi="Arial" w:cs="Arial"/>
                 <w:color w:val="000000" w:themeColor="text1"/>
@@ -1656,20 +2159,23 @@
         </w:tc>
         <w:tc>
           <w:tcPr>
-            <w:tcW w:w="1803" w:type="dxa"/>
-          </w:tcPr>
-          <w:p>
-            <w:pPr>
+            <w:tcW w:w="1500" w:type="dxa"/>
+          </w:tcPr>
+          <w:p>
+            <w:pPr>
+              <w:spacing w:before="120" w:after="240" w:line="276" w:lineRule="auto"/>
               <w:cnfStyle w:val="000000000000" w:firstRow="0" w:lastRow="0" w:firstColumn="0" w:lastColumn="0" w:oddVBand="0" w:evenVBand="0" w:oddHBand="0" w:evenHBand="0" w:firstRowFirstColumn="0" w:firstRowLastColumn="0" w:lastRowFirstColumn="0" w:lastRowLastColumn="0"/>
               <w:rPr>
                 <w:rFonts w:ascii="Arial" w:hAnsi="Arial" w:cs="Arial"/>
                 <w:color w:val="000000" w:themeColor="text1"/>
-              </w:rPr>
-            </w:pPr>
-            <w:r>
-              <w:rPr>
-                <w:rFonts w:ascii="Arial" w:hAnsi="Arial" w:cs="Arial"/>
-                <w:color w:val="000000" w:themeColor="text1"/>
+                <w:sz w:val="14"/>
+              </w:rPr>
+            </w:pPr>
+            <w:r>
+              <w:rPr>
+                <w:rFonts w:ascii="Arial" w:hAnsi="Arial" w:cs="Arial"/>
+                <w:color w:val="000000" w:themeColor="text1"/>
+                <w:sz w:val="14"/>
               </w:rPr>
               <w:t>x</w:t>
             </w:r>
@@ -1677,20 +2183,23 @@
         </w:tc>
         <w:tc>
           <w:tcPr>
-            <w:tcW w:w="1803" w:type="dxa"/>
-          </w:tcPr>
-          <w:p>
-            <w:pPr>
+            <w:tcW w:w="1505" w:type="dxa"/>
+          </w:tcPr>
+          <w:p>
+            <w:pPr>
+              <w:spacing w:before="120" w:after="240" w:line="276" w:lineRule="auto"/>
               <w:cnfStyle w:val="000000000000" w:firstRow="0" w:lastRow="0" w:firstColumn="0" w:lastColumn="0" w:oddVBand="0" w:evenVBand="0" w:oddHBand="0" w:evenHBand="0" w:firstRowFirstColumn="0" w:firstRowLastColumn="0" w:lastRowFirstColumn="0" w:lastRowLastColumn="0"/>
               <w:rPr>
                 <w:rFonts w:ascii="Arial" w:hAnsi="Arial" w:cs="Arial"/>
                 <w:color w:val="000000" w:themeColor="text1"/>
-              </w:rPr>
-            </w:pPr>
-            <w:r>
-              <w:rPr>
-                <w:rFonts w:ascii="Arial" w:hAnsi="Arial" w:cs="Arial"/>
-                <w:color w:val="000000" w:themeColor="text1"/>
+                <w:sz w:val="14"/>
+              </w:rPr>
+            </w:pPr>
+            <w:r>
+              <w:rPr>
+                <w:rFonts w:ascii="Arial" w:hAnsi="Arial" w:cs="Arial"/>
+                <w:color w:val="000000" w:themeColor="text1"/>
+                <w:sz w:val="14"/>
               </w:rPr>
               <w:t>Yes</w:t>
             </w:r>
@@ -1698,20 +2207,23 @@
         </w:tc>
         <w:tc>
           <w:tcPr>
-            <w:tcW w:w="1803" w:type="dxa"/>
-          </w:tcPr>
-          <w:p>
-            <w:pPr>
+            <w:tcW w:w="1561" w:type="dxa"/>
+          </w:tcPr>
+          <w:p>
+            <w:pPr>
+              <w:spacing w:before="120" w:after="240" w:line="276" w:lineRule="auto"/>
               <w:cnfStyle w:val="000000000000" w:firstRow="0" w:lastRow="0" w:firstColumn="0" w:lastColumn="0" w:oddVBand="0" w:evenVBand="0" w:oddHBand="0" w:evenHBand="0" w:firstRowFirstColumn="0" w:firstRowLastColumn="0" w:lastRowFirstColumn="0" w:lastRowLastColumn="0"/>
               <w:rPr>
                 <w:rFonts w:ascii="Arial" w:hAnsi="Arial" w:cs="Arial"/>
                 <w:color w:val="000000" w:themeColor="text1"/>
-              </w:rPr>
-            </w:pPr>
-            <w:r>
-              <w:rPr>
-                <w:rFonts w:ascii="Arial" w:hAnsi="Arial" w:cs="Arial"/>
-                <w:color w:val="000000" w:themeColor="text1"/>
+                <w:sz w:val="14"/>
+              </w:rPr>
+            </w:pPr>
+            <w:r>
+              <w:rPr>
+                <w:rFonts w:ascii="Arial" w:hAnsi="Arial" w:cs="Arial"/>
+                <w:color w:val="000000" w:themeColor="text1"/>
+                <w:sz w:val="14"/>
               </w:rPr>
               <w:t>Yes</w:t>
             </w:r>
@@ -1719,22 +2231,50 @@
         </w:tc>
         <w:tc>
           <w:tcPr>
-            <w:tcW w:w="1804" w:type="dxa"/>
-          </w:tcPr>
-          <w:p>
-            <w:pPr>
+            <w:tcW w:w="1158" w:type="dxa"/>
+          </w:tcPr>
+          <w:p>
+            <w:pPr>
+              <w:spacing w:before="120" w:after="240" w:line="276" w:lineRule="auto"/>
               <w:cnfStyle w:val="000000000000" w:firstRow="0" w:lastRow="0" w:firstColumn="0" w:lastColumn="0" w:oddVBand="0" w:evenVBand="0" w:oddHBand="0" w:evenHBand="0" w:firstRowFirstColumn="0" w:firstRowLastColumn="0" w:lastRowFirstColumn="0" w:lastRowLastColumn="0"/>
               <w:rPr>
                 <w:rFonts w:ascii="Arial" w:hAnsi="Arial" w:cs="Arial"/>
                 <w:color w:val="000000" w:themeColor="text1"/>
-              </w:rPr>
-            </w:pPr>
-            <w:r>
-              <w:rPr>
-                <w:rFonts w:ascii="Arial" w:hAnsi="Arial" w:cs="Arial"/>
-                <w:color w:val="000000" w:themeColor="text1"/>
+                <w:sz w:val="14"/>
+              </w:rPr>
+            </w:pPr>
+            <w:r>
+              <w:rPr>
+                <w:rFonts w:ascii="Arial" w:hAnsi="Arial" w:cs="Arial"/>
+                <w:color w:val="000000" w:themeColor="text1"/>
+                <w:sz w:val="14"/>
               </w:rPr>
               <w:t>Yes</w:t>
+            </w:r>
+          </w:p>
+        </w:tc>
+        <w:tc>
+          <w:tcPr>
+            <w:tcW w:w="1511" w:type="dxa"/>
+            <w:shd w:val="clear" w:color="auto" w:fill="C5E0B3" w:themeFill="accent6" w:themeFillTint="66"/>
+          </w:tcPr>
+          <w:p>
+            <w:pPr>
+              <w:spacing w:before="120" w:after="240" w:line="276" w:lineRule="auto"/>
+              <w:cnfStyle w:val="000000000000" w:firstRow="0" w:lastRow="0" w:firstColumn="0" w:lastColumn="0" w:oddVBand="0" w:evenVBand="0" w:oddHBand="0" w:evenHBand="0" w:firstRowFirstColumn="0" w:firstRowLastColumn="0" w:lastRowFirstColumn="0" w:lastRowLastColumn="0"/>
+              <w:rPr>
+                <w:rFonts w:ascii="Arial" w:hAnsi="Arial" w:cs="Arial"/>
+                <w:color w:val="000000" w:themeColor="text1"/>
+                <w:sz w:val="14"/>
+              </w:rPr>
+            </w:pPr>
+            <w:r>
+              <w:rPr>
+                <w:rFonts w:ascii="Arial" w:hAnsi="Arial" w:cs="Arial"/>
+                <w:color w:val="000000" w:themeColor="text1"/>
+                <w:sz w:val="14"/>
+              </w:rPr>
+              <w:t>required</w:t>
             </w:r>
           </w:p>
         </w:tc>
@@ -1742,14 +2282,16 @@
       <w:tr>
         <w:trPr>
           <w:cnfStyle w:val="000000100000" w:firstRow="0" w:lastRow="0" w:firstColumn="0" w:lastColumn="0" w:oddVBand="0" w:evenVBand="0" w:oddHBand="1" w:evenHBand="0" w:firstRowFirstColumn="0" w:firstRowLastColumn="0" w:lastRowFirstColumn="0" w:lastRowLastColumn="0"/>
+          <w:jc w:val="center"/>
         </w:trPr>
         <w:tc>
           <w:tcPr>
             <w:cnfStyle w:val="001000000000" w:firstRow="0" w:lastRow="0" w:firstColumn="1" w:lastColumn="0" w:oddVBand="0" w:evenVBand="0" w:oddHBand="0" w:evenHBand="0" w:firstRowFirstColumn="0" w:firstRowLastColumn="0" w:lastRowFirstColumn="0" w:lastRowLastColumn="0"/>
-            <w:tcW w:w="1803" w:type="dxa"/>
-          </w:tcPr>
-          <w:p>
-            <w:pPr>
+            <w:tcW w:w="1832" w:type="dxa"/>
+          </w:tcPr>
+          <w:p>
+            <w:pPr>
+              <w:spacing w:before="120" w:after="240" w:line="276" w:lineRule="auto"/>
               <w:rPr>
                 <w:rFonts w:ascii="Arial" w:hAnsi="Arial" w:cs="Arial"/>
                 <w:color w:val="000000" w:themeColor="text1"/>
@@ -1766,20 +2308,23 @@
         </w:tc>
         <w:tc>
           <w:tcPr>
-            <w:tcW w:w="1803" w:type="dxa"/>
-          </w:tcPr>
-          <w:p>
-            <w:pPr>
+            <w:tcW w:w="1500" w:type="dxa"/>
+          </w:tcPr>
+          <w:p>
+            <w:pPr>
+              <w:spacing w:before="120" w:after="240" w:line="276" w:lineRule="auto"/>
               <w:cnfStyle w:val="000000100000" w:firstRow="0" w:lastRow="0" w:firstColumn="0" w:lastColumn="0" w:oddVBand="0" w:evenVBand="0" w:oddHBand="1" w:evenHBand="0" w:firstRowFirstColumn="0" w:firstRowLastColumn="0" w:lastRowFirstColumn="0" w:lastRowLastColumn="0"/>
               <w:rPr>
                 <w:rFonts w:ascii="Arial" w:hAnsi="Arial" w:cs="Arial"/>
                 <w:color w:val="000000" w:themeColor="text1"/>
-              </w:rPr>
-            </w:pPr>
-            <w:r>
-              <w:rPr>
-                <w:rFonts w:ascii="Arial" w:hAnsi="Arial" w:cs="Arial"/>
-                <w:color w:val="000000" w:themeColor="text1"/>
+                <w:sz w:val="14"/>
+              </w:rPr>
+            </w:pPr>
+            <w:r>
+              <w:rPr>
+                <w:rFonts w:ascii="Arial" w:hAnsi="Arial" w:cs="Arial"/>
+                <w:color w:val="000000" w:themeColor="text1"/>
+                <w:sz w:val="14"/>
               </w:rPr>
               <w:t>--</w:t>
             </w:r>
@@ -1787,20 +2332,23 @@
         </w:tc>
         <w:tc>
           <w:tcPr>
-            <w:tcW w:w="1803" w:type="dxa"/>
-          </w:tcPr>
-          <w:p>
-            <w:pPr>
+            <w:tcW w:w="1505" w:type="dxa"/>
+          </w:tcPr>
+          <w:p>
+            <w:pPr>
+              <w:spacing w:before="120" w:after="240" w:line="276" w:lineRule="auto"/>
               <w:cnfStyle w:val="000000100000" w:firstRow="0" w:lastRow="0" w:firstColumn="0" w:lastColumn="0" w:oddVBand="0" w:evenVBand="0" w:oddHBand="1" w:evenHBand="0" w:firstRowFirstColumn="0" w:firstRowLastColumn="0" w:lastRowFirstColumn="0" w:lastRowLastColumn="0"/>
               <w:rPr>
                 <w:rFonts w:ascii="Arial" w:hAnsi="Arial" w:cs="Arial"/>
                 <w:color w:val="000000" w:themeColor="text1"/>
-              </w:rPr>
-            </w:pPr>
-            <w:r>
-              <w:rPr>
-                <w:rFonts w:ascii="Arial" w:hAnsi="Arial" w:cs="Arial"/>
-                <w:color w:val="000000" w:themeColor="text1"/>
+                <w:sz w:val="14"/>
+              </w:rPr>
+            </w:pPr>
+            <w:r>
+              <w:rPr>
+                <w:rFonts w:ascii="Arial" w:hAnsi="Arial" w:cs="Arial"/>
+                <w:color w:val="000000" w:themeColor="text1"/>
+                <w:sz w:val="14"/>
               </w:rPr>
               <w:t>--</w:t>
             </w:r>
@@ -1808,20 +2356,23 @@
         </w:tc>
         <w:tc>
           <w:tcPr>
-            <w:tcW w:w="1803" w:type="dxa"/>
-          </w:tcPr>
-          <w:p>
-            <w:pPr>
+            <w:tcW w:w="1561" w:type="dxa"/>
+          </w:tcPr>
+          <w:p>
+            <w:pPr>
+              <w:spacing w:before="120" w:after="240" w:line="276" w:lineRule="auto"/>
               <w:cnfStyle w:val="000000100000" w:firstRow="0" w:lastRow="0" w:firstColumn="0" w:lastColumn="0" w:oddVBand="0" w:evenVBand="0" w:oddHBand="1" w:evenHBand="0" w:firstRowFirstColumn="0" w:firstRowLastColumn="0" w:lastRowFirstColumn="0" w:lastRowLastColumn="0"/>
               <w:rPr>
                 <w:rFonts w:ascii="Arial" w:hAnsi="Arial" w:cs="Arial"/>
                 <w:color w:val="000000" w:themeColor="text1"/>
-              </w:rPr>
-            </w:pPr>
-            <w:r>
-              <w:rPr>
-                <w:rFonts w:ascii="Arial" w:hAnsi="Arial" w:cs="Arial"/>
-                <w:color w:val="000000" w:themeColor="text1"/>
+                <w:sz w:val="14"/>
+              </w:rPr>
+            </w:pPr>
+            <w:r>
+              <w:rPr>
+                <w:rFonts w:ascii="Arial" w:hAnsi="Arial" w:cs="Arial"/>
+                <w:color w:val="000000" w:themeColor="text1"/>
+                <w:sz w:val="14"/>
               </w:rPr>
               <w:t>--</w:t>
             </w:r>
@@ -1829,106 +2380,41 @@
         </w:tc>
         <w:tc>
           <w:tcPr>
-            <w:tcW w:w="1804" w:type="dxa"/>
-          </w:tcPr>
-          <w:p>
-            <w:pPr>
+            <w:tcW w:w="1158" w:type="dxa"/>
+          </w:tcPr>
+          <w:p>
+            <w:pPr>
+              <w:spacing w:before="120" w:after="240" w:line="276" w:lineRule="auto"/>
               <w:cnfStyle w:val="000000100000" w:firstRow="0" w:lastRow="0" w:firstColumn="0" w:lastColumn="0" w:oddVBand="0" w:evenVBand="0" w:oddHBand="1" w:evenHBand="0" w:firstRowFirstColumn="0" w:firstRowLastColumn="0" w:lastRowFirstColumn="0" w:lastRowLastColumn="0"/>
               <w:rPr>
                 <w:rFonts w:ascii="Arial" w:hAnsi="Arial" w:cs="Arial"/>
                 <w:color w:val="000000" w:themeColor="text1"/>
-              </w:rPr>
-            </w:pPr>
-            <w:r>
-              <w:rPr>
-                <w:rFonts w:ascii="Arial" w:hAnsi="Arial" w:cs="Arial"/>
-                <w:color w:val="000000" w:themeColor="text1"/>
+                <w:sz w:val="14"/>
+              </w:rPr>
+            </w:pPr>
+            <w:r>
+              <w:rPr>
+                <w:rFonts w:ascii="Arial" w:hAnsi="Arial" w:cs="Arial"/>
+                <w:color w:val="000000" w:themeColor="text1"/>
+                <w:sz w:val="14"/>
               </w:rPr>
               <w:t>--</w:t>
             </w:r>
           </w:p>
         </w:tc>
-      </w:tr>
-      <w:tr>
-        <w:tc>
-          <w:tcPr>
-            <w:cnfStyle w:val="001000000000" w:firstRow="0" w:lastRow="0" w:firstColumn="1" w:lastColumn="0" w:oddVBand="0" w:evenVBand="0" w:oddHBand="0" w:evenHBand="0" w:firstRowFirstColumn="0" w:firstRowLastColumn="0" w:lastRowFirstColumn="0" w:lastRowLastColumn="0"/>
-            <w:tcW w:w="1803" w:type="dxa"/>
-            <w:shd w:val="clear" w:color="auto" w:fill="000000" w:themeFill="text1"/>
-          </w:tcPr>
-          <w:p>
-            <w:pPr>
-              <w:rPr>
-                <w:rFonts w:ascii="Arial" w:hAnsi="Arial" w:cs="Arial"/>
-                <w:color w:val="000000" w:themeColor="text1"/>
-              </w:rPr>
-            </w:pPr>
-            <w:r>
-              <w:rPr>
-                <w:rFonts w:ascii="Arial" w:hAnsi="Arial" w:cs="Arial"/>
-                <w:b w:val="0"/>
-                <w:color w:val="000000" w:themeColor="text1"/>
-              </w:rPr>
-              <w:t xml:space="preserve">Extra: </w:t>
-            </w:r>
-          </w:p>
-        </w:tc>
-        <w:tc>
-          <w:tcPr>
-            <w:tcW w:w="1803" w:type="dxa"/>
-            <w:shd w:val="clear" w:color="auto" w:fill="000000" w:themeFill="text1"/>
-          </w:tcPr>
-          <w:p>
-            <w:pPr>
-              <w:cnfStyle w:val="000000000000" w:firstRow="0" w:lastRow="0" w:firstColumn="0" w:lastColumn="0" w:oddVBand="0" w:evenVBand="0" w:oddHBand="0" w:evenHBand="0" w:firstRowFirstColumn="0" w:firstRowLastColumn="0" w:lastRowFirstColumn="0" w:lastRowLastColumn="0"/>
-              <w:rPr>
-                <w:rFonts w:ascii="Arial" w:hAnsi="Arial" w:cs="Arial"/>
-                <w:color w:val="000000" w:themeColor="text1"/>
-              </w:rPr>
-            </w:pPr>
-          </w:p>
-        </w:tc>
-        <w:tc>
-          <w:tcPr>
-            <w:tcW w:w="1803" w:type="dxa"/>
-            <w:shd w:val="clear" w:color="auto" w:fill="000000" w:themeFill="text1"/>
-          </w:tcPr>
-          <w:p>
-            <w:pPr>
-              <w:cnfStyle w:val="000000000000" w:firstRow="0" w:lastRow="0" w:firstColumn="0" w:lastColumn="0" w:oddVBand="0" w:evenVBand="0" w:oddHBand="0" w:evenHBand="0" w:firstRowFirstColumn="0" w:firstRowLastColumn="0" w:lastRowFirstColumn="0" w:lastRowLastColumn="0"/>
-              <w:rPr>
-                <w:rFonts w:ascii="Arial" w:hAnsi="Arial" w:cs="Arial"/>
-                <w:color w:val="000000" w:themeColor="text1"/>
-              </w:rPr>
-            </w:pPr>
-          </w:p>
-        </w:tc>
-        <w:tc>
-          <w:tcPr>
-            <w:tcW w:w="1803" w:type="dxa"/>
-            <w:shd w:val="clear" w:color="auto" w:fill="000000" w:themeFill="text1"/>
-          </w:tcPr>
-          <w:p>
-            <w:pPr>
-              <w:cnfStyle w:val="000000000000" w:firstRow="0" w:lastRow="0" w:firstColumn="0" w:lastColumn="0" w:oddVBand="0" w:evenVBand="0" w:oddHBand="0" w:evenHBand="0" w:firstRowFirstColumn="0" w:firstRowLastColumn="0" w:lastRowFirstColumn="0" w:lastRowLastColumn="0"/>
-              <w:rPr>
-                <w:rFonts w:ascii="Arial" w:hAnsi="Arial" w:cs="Arial"/>
-                <w:color w:val="000000" w:themeColor="text1"/>
-              </w:rPr>
-            </w:pPr>
-          </w:p>
-        </w:tc>
-        <w:tc>
-          <w:tcPr>
-            <w:tcW w:w="1804" w:type="dxa"/>
-            <w:shd w:val="clear" w:color="auto" w:fill="000000" w:themeFill="text1"/>
-          </w:tcPr>
-          <w:p>
-            <w:pPr>
-              <w:cnfStyle w:val="000000000000" w:firstRow="0" w:lastRow="0" w:firstColumn="0" w:lastColumn="0" w:oddVBand="0" w:evenVBand="0" w:oddHBand="0" w:evenHBand="0" w:firstRowFirstColumn="0" w:firstRowLastColumn="0" w:lastRowFirstColumn="0" w:lastRowLastColumn="0"/>
-              <w:rPr>
-                <w:rFonts w:ascii="Arial" w:hAnsi="Arial" w:cs="Arial"/>
-                <w:color w:val="000000" w:themeColor="text1"/>
+        <w:tc>
+          <w:tcPr>
+            <w:tcW w:w="1511" w:type="dxa"/>
+            <w:shd w:val="clear" w:color="auto" w:fill="C5E0B3" w:themeFill="accent6" w:themeFillTint="66"/>
+          </w:tcPr>
+          <w:p>
+            <w:pPr>
+              <w:spacing w:before="120" w:after="240" w:line="276" w:lineRule="auto"/>
+              <w:cnfStyle w:val="000000100000" w:firstRow="0" w:lastRow="0" w:firstColumn="0" w:lastColumn="0" w:oddVBand="0" w:evenVBand="0" w:oddHBand="1" w:evenHBand="0" w:firstRowFirstColumn="0" w:firstRowLastColumn="0" w:lastRowFirstColumn="0" w:lastRowLastColumn="0"/>
+              <w:rPr>
+                <w:rFonts w:ascii="Arial" w:hAnsi="Arial" w:cs="Arial"/>
+                <w:color w:val="000000" w:themeColor="text1"/>
+                <w:sz w:val="14"/>
               </w:rPr>
             </w:pPr>
           </w:p>
@@ -1936,22 +2422,25 @@
       </w:tr>
       <w:tr>
         <w:trPr>
-          <w:cnfStyle w:val="000000100000" w:firstRow="0" w:lastRow="0" w:firstColumn="0" w:lastColumn="0" w:oddVBand="0" w:evenVBand="0" w:oddHBand="1" w:evenHBand="0" w:firstRowFirstColumn="0" w:firstRowLastColumn="0" w:lastRowFirstColumn="0" w:lastRowLastColumn="0"/>
+          <w:jc w:val="center"/>
         </w:trPr>
         <w:tc>
           <w:tcPr>
             <w:cnfStyle w:val="001000000000" w:firstRow="0" w:lastRow="0" w:firstColumn="1" w:lastColumn="0" w:oddVBand="0" w:evenVBand="0" w:oddHBand="0" w:evenHBand="0" w:firstRowFirstColumn="0" w:firstRowLastColumn="0" w:lastRowFirstColumn="0" w:lastRowLastColumn="0"/>
-            <w:tcW w:w="1803" w:type="dxa"/>
+            <w:tcW w:w="1832" w:type="dxa"/>
           </w:tcPr>
           <w:p>
             <w:pPr>
               <w:pStyle w:val="ListParagraph"/>
+              <w:spacing w:before="120" w:after="240" w:line="276" w:lineRule="auto"/>
               <w:ind w:left="0"/>
               <w:rPr>
                 <w:rFonts w:ascii="Arial" w:hAnsi="Arial" w:cs="Arial"/>
                 <w:color w:val="000000" w:themeColor="text1"/>
               </w:rPr>
             </w:pPr>
+            <w:bookmarkStart w:id="0" w:name="_GoBack"/>
+            <w:bookmarkEnd w:id="0"/>
             <w:r>
               <w:rPr>
                 <w:rFonts w:ascii="Arial" w:hAnsi="Arial" w:cs="Arial"/>
@@ -1963,7 +2452,7 @@
         </w:tc>
         <w:tc>
           <w:tcPr>
-            <w:tcW w:w="1803" w:type="dxa"/>
+            <w:tcW w:w="1500" w:type="dxa"/>
           </w:tcPr>
           <w:p>
             <w:pPr>
@@ -1972,18 +2461,20 @@
                 <w:ilvl w:val="0"/>
                 <w:numId w:val="5"/>
               </w:numPr>
+              <w:spacing w:before="120" w:after="240" w:line="276" w:lineRule="auto"/>
               <w:ind w:left="0" w:firstLine="0"/>
-              <w:cnfStyle w:val="000000100000" w:firstRow="0" w:lastRow="0" w:firstColumn="0" w:lastColumn="0" w:oddVBand="0" w:evenVBand="0" w:oddHBand="1" w:evenHBand="0" w:firstRowFirstColumn="0" w:firstRowLastColumn="0" w:lastRowFirstColumn="0" w:lastRowLastColumn="0"/>
-              <w:rPr>
-                <w:rFonts w:ascii="Arial" w:hAnsi="Arial" w:cs="Arial"/>
-                <w:color w:val="000000" w:themeColor="text1"/>
-              </w:rPr>
-            </w:pPr>
-          </w:p>
-        </w:tc>
-        <w:tc>
-          <w:tcPr>
-            <w:tcW w:w="1803" w:type="dxa"/>
+              <w:cnfStyle w:val="000000000000" w:firstRow="0" w:lastRow="0" w:firstColumn="0" w:lastColumn="0" w:oddVBand="0" w:evenVBand="0" w:oddHBand="0" w:evenHBand="0" w:firstRowFirstColumn="0" w:firstRowLastColumn="0" w:lastRowFirstColumn="0" w:lastRowLastColumn="0"/>
+              <w:rPr>
+                <w:rFonts w:ascii="Arial" w:hAnsi="Arial" w:cs="Arial"/>
+                <w:color w:val="000000" w:themeColor="text1"/>
+                <w:sz w:val="14"/>
+              </w:rPr>
+            </w:pPr>
+          </w:p>
+        </w:tc>
+        <w:tc>
+          <w:tcPr>
+            <w:tcW w:w="1505" w:type="dxa"/>
           </w:tcPr>
           <w:p>
             <w:pPr>
@@ -1992,18 +2483,20 @@
                 <w:ilvl w:val="0"/>
                 <w:numId w:val="5"/>
               </w:numPr>
+              <w:spacing w:before="120" w:after="240" w:line="276" w:lineRule="auto"/>
               <w:ind w:left="0" w:firstLine="0"/>
-              <w:cnfStyle w:val="000000100000" w:firstRow="0" w:lastRow="0" w:firstColumn="0" w:lastColumn="0" w:oddVBand="0" w:evenVBand="0" w:oddHBand="1" w:evenHBand="0" w:firstRowFirstColumn="0" w:firstRowLastColumn="0" w:lastRowFirstColumn="0" w:lastRowLastColumn="0"/>
-              <w:rPr>
-                <w:rFonts w:ascii="Arial" w:hAnsi="Arial" w:cs="Arial"/>
-                <w:color w:val="000000" w:themeColor="text1"/>
-              </w:rPr>
-            </w:pPr>
-          </w:p>
-        </w:tc>
-        <w:tc>
-          <w:tcPr>
-            <w:tcW w:w="1803" w:type="dxa"/>
+              <w:cnfStyle w:val="000000000000" w:firstRow="0" w:lastRow="0" w:firstColumn="0" w:lastColumn="0" w:oddVBand="0" w:evenVBand="0" w:oddHBand="0" w:evenHBand="0" w:firstRowFirstColumn="0" w:firstRowLastColumn="0" w:lastRowFirstColumn="0" w:lastRowLastColumn="0"/>
+              <w:rPr>
+                <w:rFonts w:ascii="Arial" w:hAnsi="Arial" w:cs="Arial"/>
+                <w:color w:val="000000" w:themeColor="text1"/>
+                <w:sz w:val="14"/>
+              </w:rPr>
+            </w:pPr>
+          </w:p>
+        </w:tc>
+        <w:tc>
+          <w:tcPr>
+            <w:tcW w:w="1561" w:type="dxa"/>
           </w:tcPr>
           <w:p>
             <w:pPr>
@@ -2012,18 +2505,20 @@
                 <w:ilvl w:val="0"/>
                 <w:numId w:val="5"/>
               </w:numPr>
+              <w:spacing w:before="120" w:after="240" w:line="276" w:lineRule="auto"/>
               <w:ind w:left="0" w:firstLine="0"/>
-              <w:cnfStyle w:val="000000100000" w:firstRow="0" w:lastRow="0" w:firstColumn="0" w:lastColumn="0" w:oddVBand="0" w:evenVBand="0" w:oddHBand="1" w:evenHBand="0" w:firstRowFirstColumn="0" w:firstRowLastColumn="0" w:lastRowFirstColumn="0" w:lastRowLastColumn="0"/>
-              <w:rPr>
-                <w:rFonts w:ascii="Arial" w:hAnsi="Arial" w:cs="Arial"/>
-                <w:color w:val="000000" w:themeColor="text1"/>
-              </w:rPr>
-            </w:pPr>
-          </w:p>
-        </w:tc>
-        <w:tc>
-          <w:tcPr>
-            <w:tcW w:w="1804" w:type="dxa"/>
+              <w:cnfStyle w:val="000000000000" w:firstRow="0" w:lastRow="0" w:firstColumn="0" w:lastColumn="0" w:oddVBand="0" w:evenVBand="0" w:oddHBand="0" w:evenHBand="0" w:firstRowFirstColumn="0" w:firstRowLastColumn="0" w:lastRowFirstColumn="0" w:lastRowLastColumn="0"/>
+              <w:rPr>
+                <w:rFonts w:ascii="Arial" w:hAnsi="Arial" w:cs="Arial"/>
+                <w:color w:val="000000" w:themeColor="text1"/>
+                <w:sz w:val="14"/>
+              </w:rPr>
+            </w:pPr>
+          </w:p>
+        </w:tc>
+        <w:tc>
+          <w:tcPr>
+            <w:tcW w:w="1158" w:type="dxa"/>
           </w:tcPr>
           <w:p>
             <w:pPr>
@@ -2032,25 +2527,59 @@
                 <w:ilvl w:val="0"/>
                 <w:numId w:val="5"/>
               </w:numPr>
+              <w:spacing w:before="120" w:after="240" w:line="276" w:lineRule="auto"/>
               <w:ind w:left="0" w:firstLine="0"/>
-              <w:cnfStyle w:val="000000100000" w:firstRow="0" w:lastRow="0" w:firstColumn="0" w:lastColumn="0" w:oddVBand="0" w:evenVBand="0" w:oddHBand="1" w:evenHBand="0" w:firstRowFirstColumn="0" w:firstRowLastColumn="0" w:lastRowFirstColumn="0" w:lastRowLastColumn="0"/>
-              <w:rPr>
-                <w:rFonts w:ascii="Arial" w:hAnsi="Arial" w:cs="Arial"/>
-                <w:color w:val="000000" w:themeColor="text1"/>
-              </w:rPr>
-            </w:pPr>
+              <w:cnfStyle w:val="000000000000" w:firstRow="0" w:lastRow="0" w:firstColumn="0" w:lastColumn="0" w:oddVBand="0" w:evenVBand="0" w:oddHBand="0" w:evenHBand="0" w:firstRowFirstColumn="0" w:firstRowLastColumn="0" w:lastRowFirstColumn="0" w:lastRowLastColumn="0"/>
+              <w:rPr>
+                <w:rFonts w:ascii="Arial" w:hAnsi="Arial" w:cs="Arial"/>
+                <w:color w:val="000000" w:themeColor="text1"/>
+                <w:sz w:val="14"/>
+              </w:rPr>
+            </w:pPr>
+          </w:p>
+        </w:tc>
+        <w:tc>
+          <w:tcPr>
+            <w:tcW w:w="1511" w:type="dxa"/>
+            <w:shd w:val="clear" w:color="auto" w:fill="C5E0B3" w:themeFill="accent6" w:themeFillTint="66"/>
+          </w:tcPr>
+          <w:p>
+            <w:pPr>
+              <w:pStyle w:val="ListParagraph"/>
+              <w:spacing w:before="120" w:after="240" w:line="276" w:lineRule="auto"/>
+              <w:ind w:left="0"/>
+              <w:cnfStyle w:val="000000000000" w:firstRow="0" w:lastRow="0" w:firstColumn="0" w:lastColumn="0" w:oddVBand="0" w:evenVBand="0" w:oddHBand="0" w:evenHBand="0" w:firstRowFirstColumn="0" w:firstRowLastColumn="0" w:lastRowFirstColumn="0" w:lastRowLastColumn="0"/>
+              <w:rPr>
+                <w:rFonts w:ascii="Arial" w:hAnsi="Arial" w:cs="Arial"/>
+                <w:color w:val="000000" w:themeColor="text1"/>
+                <w:sz w:val="14"/>
+              </w:rPr>
+            </w:pPr>
+            <w:r>
+              <w:rPr>
+                <w:rFonts w:ascii="Arial" w:hAnsi="Arial" w:cs="Arial"/>
+                <w:color w:val="000000" w:themeColor="text1"/>
+                <w:sz w:val="14"/>
+              </w:rPr>
+              <w:t>Will be delivered</w:t>
+            </w:r>
           </w:p>
         </w:tc>
       </w:tr>
       <w:tr>
+        <w:trPr>
+          <w:cnfStyle w:val="000000100000" w:firstRow="0" w:lastRow="0" w:firstColumn="0" w:lastColumn="0" w:oddVBand="0" w:evenVBand="0" w:oddHBand="1" w:evenHBand="0" w:firstRowFirstColumn="0" w:firstRowLastColumn="0" w:lastRowFirstColumn="0" w:lastRowLastColumn="0"/>
+          <w:jc w:val="center"/>
+        </w:trPr>
         <w:tc>
           <w:tcPr>
             <w:cnfStyle w:val="001000000000" w:firstRow="0" w:lastRow="0" w:firstColumn="1" w:lastColumn="0" w:oddVBand="0" w:evenVBand="0" w:oddHBand="0" w:evenHBand="0" w:firstRowFirstColumn="0" w:firstRowLastColumn="0" w:lastRowFirstColumn="0" w:lastRowLastColumn="0"/>
-            <w:tcW w:w="1803" w:type="dxa"/>
+            <w:tcW w:w="1832" w:type="dxa"/>
           </w:tcPr>
           <w:p>
             <w:pPr>
               <w:pStyle w:val="ListParagraph"/>
+              <w:spacing w:before="120" w:after="240" w:line="276" w:lineRule="auto"/>
               <w:ind w:left="0"/>
               <w:rPr>
                 <w:rFonts w:ascii="Arial" w:hAnsi="Arial" w:cs="Arial"/>
@@ -2068,7 +2597,7 @@
         </w:tc>
         <w:tc>
           <w:tcPr>
-            <w:tcW w:w="1803" w:type="dxa"/>
+            <w:tcW w:w="1500" w:type="dxa"/>
           </w:tcPr>
           <w:p>
             <w:pPr>
@@ -2077,18 +2606,20 @@
                 <w:ilvl w:val="0"/>
                 <w:numId w:val="5"/>
               </w:numPr>
+              <w:spacing w:before="120" w:after="240" w:line="276" w:lineRule="auto"/>
               <w:ind w:left="0" w:firstLine="0"/>
-              <w:cnfStyle w:val="000000000000" w:firstRow="0" w:lastRow="0" w:firstColumn="0" w:lastColumn="0" w:oddVBand="0" w:evenVBand="0" w:oddHBand="0" w:evenHBand="0" w:firstRowFirstColumn="0" w:firstRowLastColumn="0" w:lastRowFirstColumn="0" w:lastRowLastColumn="0"/>
-              <w:rPr>
-                <w:rFonts w:ascii="Arial" w:hAnsi="Arial" w:cs="Arial"/>
-                <w:color w:val="000000" w:themeColor="text1"/>
-              </w:rPr>
-            </w:pPr>
-          </w:p>
-        </w:tc>
-        <w:tc>
-          <w:tcPr>
-            <w:tcW w:w="1803" w:type="dxa"/>
+              <w:cnfStyle w:val="000000100000" w:firstRow="0" w:lastRow="0" w:firstColumn="0" w:lastColumn="0" w:oddVBand="0" w:evenVBand="0" w:oddHBand="1" w:evenHBand="0" w:firstRowFirstColumn="0" w:firstRowLastColumn="0" w:lastRowFirstColumn="0" w:lastRowLastColumn="0"/>
+              <w:rPr>
+                <w:rFonts w:ascii="Arial" w:hAnsi="Arial" w:cs="Arial"/>
+                <w:color w:val="000000" w:themeColor="text1"/>
+                <w:sz w:val="14"/>
+              </w:rPr>
+            </w:pPr>
+          </w:p>
+        </w:tc>
+        <w:tc>
+          <w:tcPr>
+            <w:tcW w:w="1505" w:type="dxa"/>
           </w:tcPr>
           <w:p>
             <w:pPr>
@@ -2097,18 +2628,20 @@
                 <w:ilvl w:val="0"/>
                 <w:numId w:val="5"/>
               </w:numPr>
+              <w:spacing w:before="120" w:after="240" w:line="276" w:lineRule="auto"/>
               <w:ind w:left="0" w:firstLine="0"/>
-              <w:cnfStyle w:val="000000000000" w:firstRow="0" w:lastRow="0" w:firstColumn="0" w:lastColumn="0" w:oddVBand="0" w:evenVBand="0" w:oddHBand="0" w:evenHBand="0" w:firstRowFirstColumn="0" w:firstRowLastColumn="0" w:lastRowFirstColumn="0" w:lastRowLastColumn="0"/>
-              <w:rPr>
-                <w:rFonts w:ascii="Arial" w:hAnsi="Arial" w:cs="Arial"/>
-                <w:color w:val="000000" w:themeColor="text1"/>
-              </w:rPr>
-            </w:pPr>
-          </w:p>
-        </w:tc>
-        <w:tc>
-          <w:tcPr>
-            <w:tcW w:w="1803" w:type="dxa"/>
+              <w:cnfStyle w:val="000000100000" w:firstRow="0" w:lastRow="0" w:firstColumn="0" w:lastColumn="0" w:oddVBand="0" w:evenVBand="0" w:oddHBand="1" w:evenHBand="0" w:firstRowFirstColumn="0" w:firstRowLastColumn="0" w:lastRowFirstColumn="0" w:lastRowLastColumn="0"/>
+              <w:rPr>
+                <w:rFonts w:ascii="Arial" w:hAnsi="Arial" w:cs="Arial"/>
+                <w:color w:val="000000" w:themeColor="text1"/>
+                <w:sz w:val="14"/>
+              </w:rPr>
+            </w:pPr>
+          </w:p>
+        </w:tc>
+        <w:tc>
+          <w:tcPr>
+            <w:tcW w:w="1561" w:type="dxa"/>
           </w:tcPr>
           <w:p>
             <w:pPr>
@@ -2117,18 +2650,20 @@
                 <w:ilvl w:val="0"/>
                 <w:numId w:val="5"/>
               </w:numPr>
+              <w:spacing w:before="120" w:after="240" w:line="276" w:lineRule="auto"/>
               <w:ind w:left="0" w:firstLine="0"/>
-              <w:cnfStyle w:val="000000000000" w:firstRow="0" w:lastRow="0" w:firstColumn="0" w:lastColumn="0" w:oddVBand="0" w:evenVBand="0" w:oddHBand="0" w:evenHBand="0" w:firstRowFirstColumn="0" w:firstRowLastColumn="0" w:lastRowFirstColumn="0" w:lastRowLastColumn="0"/>
-              <w:rPr>
-                <w:rFonts w:ascii="Arial" w:hAnsi="Arial" w:cs="Arial"/>
-                <w:color w:val="000000" w:themeColor="text1"/>
-              </w:rPr>
-            </w:pPr>
-          </w:p>
-        </w:tc>
-        <w:tc>
-          <w:tcPr>
-            <w:tcW w:w="1804" w:type="dxa"/>
+              <w:cnfStyle w:val="000000100000" w:firstRow="0" w:lastRow="0" w:firstColumn="0" w:lastColumn="0" w:oddVBand="0" w:evenVBand="0" w:oddHBand="1" w:evenHBand="0" w:firstRowFirstColumn="0" w:firstRowLastColumn="0" w:lastRowFirstColumn="0" w:lastRowLastColumn="0"/>
+              <w:rPr>
+                <w:rFonts w:ascii="Arial" w:hAnsi="Arial" w:cs="Arial"/>
+                <w:color w:val="000000" w:themeColor="text1"/>
+                <w:sz w:val="14"/>
+              </w:rPr>
+            </w:pPr>
+          </w:p>
+        </w:tc>
+        <w:tc>
+          <w:tcPr>
+            <w:tcW w:w="1158" w:type="dxa"/>
           </w:tcPr>
           <w:p>
             <w:pPr>
@@ -2137,28 +2672,58 @@
                 <w:ilvl w:val="0"/>
                 <w:numId w:val="5"/>
               </w:numPr>
+              <w:spacing w:before="120" w:after="240" w:line="276" w:lineRule="auto"/>
               <w:ind w:left="0" w:firstLine="0"/>
-              <w:cnfStyle w:val="000000000000" w:firstRow="0" w:lastRow="0" w:firstColumn="0" w:lastColumn="0" w:oddVBand="0" w:evenVBand="0" w:oddHBand="0" w:evenHBand="0" w:firstRowFirstColumn="0" w:firstRowLastColumn="0" w:lastRowFirstColumn="0" w:lastRowLastColumn="0"/>
-              <w:rPr>
-                <w:rFonts w:ascii="Arial" w:hAnsi="Arial" w:cs="Arial"/>
-                <w:color w:val="000000" w:themeColor="text1"/>
-              </w:rPr>
-            </w:pPr>
+              <w:cnfStyle w:val="000000100000" w:firstRow="0" w:lastRow="0" w:firstColumn="0" w:lastColumn="0" w:oddVBand="0" w:evenVBand="0" w:oddHBand="1" w:evenHBand="0" w:firstRowFirstColumn="0" w:firstRowLastColumn="0" w:lastRowFirstColumn="0" w:lastRowLastColumn="0"/>
+              <w:rPr>
+                <w:rFonts w:ascii="Arial" w:hAnsi="Arial" w:cs="Arial"/>
+                <w:color w:val="000000" w:themeColor="text1"/>
+                <w:sz w:val="14"/>
+              </w:rPr>
+            </w:pPr>
+          </w:p>
+        </w:tc>
+        <w:tc>
+          <w:tcPr>
+            <w:tcW w:w="1511" w:type="dxa"/>
+            <w:shd w:val="clear" w:color="auto" w:fill="C5E0B3" w:themeFill="accent6" w:themeFillTint="66"/>
+          </w:tcPr>
+          <w:p>
+            <w:pPr>
+              <w:pStyle w:val="ListParagraph"/>
+              <w:spacing w:before="120" w:after="240" w:line="276" w:lineRule="auto"/>
+              <w:ind w:left="0"/>
+              <w:cnfStyle w:val="000000100000" w:firstRow="0" w:lastRow="0" w:firstColumn="0" w:lastColumn="0" w:oddVBand="0" w:evenVBand="0" w:oddHBand="1" w:evenHBand="0" w:firstRowFirstColumn="0" w:firstRowLastColumn="0" w:lastRowFirstColumn="0" w:lastRowLastColumn="0"/>
+              <w:rPr>
+                <w:rFonts w:ascii="Arial" w:hAnsi="Arial" w:cs="Arial"/>
+                <w:color w:val="000000" w:themeColor="text1"/>
+                <w:sz w:val="14"/>
+              </w:rPr>
+            </w:pPr>
+            <w:r>
+              <w:rPr>
+                <w:rFonts w:ascii="Arial" w:hAnsi="Arial" w:cs="Arial"/>
+                <w:color w:val="000000" w:themeColor="text1"/>
+                <w:sz w:val="14"/>
+              </w:rPr>
+              <w:t>Will be delivered</w:t>
+            </w:r>
           </w:p>
         </w:tc>
       </w:tr>
       <w:tr>
         <w:trPr>
-          <w:cnfStyle w:val="000000100000" w:firstRow="0" w:lastRow="0" w:firstColumn="0" w:lastColumn="0" w:oddVBand="0" w:evenVBand="0" w:oddHBand="1" w:evenHBand="0" w:firstRowFirstColumn="0" w:firstRowLastColumn="0" w:lastRowFirstColumn="0" w:lastRowLastColumn="0"/>
+          <w:jc w:val="center"/>
         </w:trPr>
         <w:tc>
           <w:tcPr>
             <w:cnfStyle w:val="001000000000" w:firstRow="0" w:lastRow="0" w:firstColumn="1" w:lastColumn="0" w:oddVBand="0" w:evenVBand="0" w:oddHBand="0" w:evenHBand="0" w:firstRowFirstColumn="0" w:firstRowLastColumn="0" w:lastRowFirstColumn="0" w:lastRowLastColumn="0"/>
-            <w:tcW w:w="1803" w:type="dxa"/>
+            <w:tcW w:w="1832" w:type="dxa"/>
           </w:tcPr>
           <w:p>
             <w:pPr>
               <w:pStyle w:val="ListParagraph"/>
+              <w:spacing w:before="120" w:after="240" w:line="276" w:lineRule="auto"/>
               <w:ind w:left="0"/>
               <w:rPr>
                 <w:rFonts w:ascii="Arial" w:hAnsi="Arial" w:cs="Arial"/>
@@ -2176,7 +2741,7 @@
         </w:tc>
         <w:tc>
           <w:tcPr>
-            <w:tcW w:w="1803" w:type="dxa"/>
+            <w:tcW w:w="1500" w:type="dxa"/>
           </w:tcPr>
           <w:p>
             <w:pPr>
@@ -2185,18 +2750,20 @@
                 <w:ilvl w:val="0"/>
                 <w:numId w:val="5"/>
               </w:numPr>
+              <w:spacing w:before="120" w:after="240" w:line="276" w:lineRule="auto"/>
               <w:ind w:left="0" w:firstLine="0"/>
-              <w:cnfStyle w:val="000000100000" w:firstRow="0" w:lastRow="0" w:firstColumn="0" w:lastColumn="0" w:oddVBand="0" w:evenVBand="0" w:oddHBand="1" w:evenHBand="0" w:firstRowFirstColumn="0" w:firstRowLastColumn="0" w:lastRowFirstColumn="0" w:lastRowLastColumn="0"/>
-              <w:rPr>
-                <w:rFonts w:ascii="Arial" w:hAnsi="Arial" w:cs="Arial"/>
-                <w:color w:val="000000" w:themeColor="text1"/>
-              </w:rPr>
-            </w:pPr>
-          </w:p>
-        </w:tc>
-        <w:tc>
-          <w:tcPr>
-            <w:tcW w:w="1803" w:type="dxa"/>
+              <w:cnfStyle w:val="000000000000" w:firstRow="0" w:lastRow="0" w:firstColumn="0" w:lastColumn="0" w:oddVBand="0" w:evenVBand="0" w:oddHBand="0" w:evenHBand="0" w:firstRowFirstColumn="0" w:firstRowLastColumn="0" w:lastRowFirstColumn="0" w:lastRowLastColumn="0"/>
+              <w:rPr>
+                <w:rFonts w:ascii="Arial" w:hAnsi="Arial" w:cs="Arial"/>
+                <w:color w:val="000000" w:themeColor="text1"/>
+                <w:sz w:val="14"/>
+              </w:rPr>
+            </w:pPr>
+          </w:p>
+        </w:tc>
+        <w:tc>
+          <w:tcPr>
+            <w:tcW w:w="1505" w:type="dxa"/>
           </w:tcPr>
           <w:p>
             <w:pPr>
@@ -2205,18 +2772,20 @@
                 <w:ilvl w:val="0"/>
                 <w:numId w:val="5"/>
               </w:numPr>
+              <w:spacing w:before="120" w:after="240" w:line="276" w:lineRule="auto"/>
               <w:ind w:left="0" w:firstLine="0"/>
-              <w:cnfStyle w:val="000000100000" w:firstRow="0" w:lastRow="0" w:firstColumn="0" w:lastColumn="0" w:oddVBand="0" w:evenVBand="0" w:oddHBand="1" w:evenHBand="0" w:firstRowFirstColumn="0" w:firstRowLastColumn="0" w:lastRowFirstColumn="0" w:lastRowLastColumn="0"/>
-              <w:rPr>
-                <w:rFonts w:ascii="Arial" w:hAnsi="Arial" w:cs="Arial"/>
-                <w:color w:val="000000" w:themeColor="text1"/>
-              </w:rPr>
-            </w:pPr>
-          </w:p>
-        </w:tc>
-        <w:tc>
-          <w:tcPr>
-            <w:tcW w:w="1803" w:type="dxa"/>
+              <w:cnfStyle w:val="000000000000" w:firstRow="0" w:lastRow="0" w:firstColumn="0" w:lastColumn="0" w:oddVBand="0" w:evenVBand="0" w:oddHBand="0" w:evenHBand="0" w:firstRowFirstColumn="0" w:firstRowLastColumn="0" w:lastRowFirstColumn="0" w:lastRowLastColumn="0"/>
+              <w:rPr>
+                <w:rFonts w:ascii="Arial" w:hAnsi="Arial" w:cs="Arial"/>
+                <w:color w:val="000000" w:themeColor="text1"/>
+                <w:sz w:val="14"/>
+              </w:rPr>
+            </w:pPr>
+          </w:p>
+        </w:tc>
+        <w:tc>
+          <w:tcPr>
+            <w:tcW w:w="1561" w:type="dxa"/>
           </w:tcPr>
           <w:p>
             <w:pPr>
@@ -2225,18 +2794,20 @@
                 <w:ilvl w:val="0"/>
                 <w:numId w:val="5"/>
               </w:numPr>
+              <w:spacing w:before="120" w:after="240" w:line="276" w:lineRule="auto"/>
               <w:ind w:left="0" w:firstLine="0"/>
-              <w:cnfStyle w:val="000000100000" w:firstRow="0" w:lastRow="0" w:firstColumn="0" w:lastColumn="0" w:oddVBand="0" w:evenVBand="0" w:oddHBand="1" w:evenHBand="0" w:firstRowFirstColumn="0" w:firstRowLastColumn="0" w:lastRowFirstColumn="0" w:lastRowLastColumn="0"/>
-              <w:rPr>
-                <w:rFonts w:ascii="Arial" w:hAnsi="Arial" w:cs="Arial"/>
-                <w:color w:val="000000" w:themeColor="text1"/>
-              </w:rPr>
-            </w:pPr>
-          </w:p>
-        </w:tc>
-        <w:tc>
-          <w:tcPr>
-            <w:tcW w:w="1804" w:type="dxa"/>
+              <w:cnfStyle w:val="000000000000" w:firstRow="0" w:lastRow="0" w:firstColumn="0" w:lastColumn="0" w:oddVBand="0" w:evenVBand="0" w:oddHBand="0" w:evenHBand="0" w:firstRowFirstColumn="0" w:firstRowLastColumn="0" w:lastRowFirstColumn="0" w:lastRowLastColumn="0"/>
+              <w:rPr>
+                <w:rFonts w:ascii="Arial" w:hAnsi="Arial" w:cs="Arial"/>
+                <w:color w:val="000000" w:themeColor="text1"/>
+                <w:sz w:val="14"/>
+              </w:rPr>
+            </w:pPr>
+          </w:p>
+        </w:tc>
+        <w:tc>
+          <w:tcPr>
+            <w:tcW w:w="1158" w:type="dxa"/>
           </w:tcPr>
           <w:p>
             <w:pPr>
@@ -2245,25 +2816,59 @@
                 <w:ilvl w:val="0"/>
                 <w:numId w:val="5"/>
               </w:numPr>
+              <w:spacing w:before="120" w:after="240" w:line="276" w:lineRule="auto"/>
               <w:ind w:left="0" w:firstLine="0"/>
-              <w:cnfStyle w:val="000000100000" w:firstRow="0" w:lastRow="0" w:firstColumn="0" w:lastColumn="0" w:oddVBand="0" w:evenVBand="0" w:oddHBand="1" w:evenHBand="0" w:firstRowFirstColumn="0" w:firstRowLastColumn="0" w:lastRowFirstColumn="0" w:lastRowLastColumn="0"/>
-              <w:rPr>
-                <w:rFonts w:ascii="Arial" w:hAnsi="Arial" w:cs="Arial"/>
-                <w:color w:val="000000" w:themeColor="text1"/>
-              </w:rPr>
-            </w:pPr>
+              <w:cnfStyle w:val="000000000000" w:firstRow="0" w:lastRow="0" w:firstColumn="0" w:lastColumn="0" w:oddVBand="0" w:evenVBand="0" w:oddHBand="0" w:evenHBand="0" w:firstRowFirstColumn="0" w:firstRowLastColumn="0" w:lastRowFirstColumn="0" w:lastRowLastColumn="0"/>
+              <w:rPr>
+                <w:rFonts w:ascii="Arial" w:hAnsi="Arial" w:cs="Arial"/>
+                <w:color w:val="000000" w:themeColor="text1"/>
+                <w:sz w:val="14"/>
+              </w:rPr>
+            </w:pPr>
+          </w:p>
+        </w:tc>
+        <w:tc>
+          <w:tcPr>
+            <w:tcW w:w="1511" w:type="dxa"/>
+            <w:shd w:val="clear" w:color="auto" w:fill="C5E0B3" w:themeFill="accent6" w:themeFillTint="66"/>
+          </w:tcPr>
+          <w:p>
+            <w:pPr>
+              <w:pStyle w:val="ListParagraph"/>
+              <w:spacing w:before="120" w:after="240" w:line="276" w:lineRule="auto"/>
+              <w:ind w:left="0"/>
+              <w:cnfStyle w:val="000000000000" w:firstRow="0" w:lastRow="0" w:firstColumn="0" w:lastColumn="0" w:oddVBand="0" w:evenVBand="0" w:oddHBand="0" w:evenHBand="0" w:firstRowFirstColumn="0" w:firstRowLastColumn="0" w:lastRowFirstColumn="0" w:lastRowLastColumn="0"/>
+              <w:rPr>
+                <w:rFonts w:ascii="Arial" w:hAnsi="Arial" w:cs="Arial"/>
+                <w:color w:val="000000" w:themeColor="text1"/>
+                <w:sz w:val="14"/>
+              </w:rPr>
+            </w:pPr>
+            <w:r>
+              <w:rPr>
+                <w:rFonts w:ascii="Arial" w:hAnsi="Arial" w:cs="Arial"/>
+                <w:color w:val="000000" w:themeColor="text1"/>
+                <w:sz w:val="14"/>
+              </w:rPr>
+              <w:t>Will be delivered</w:t>
+            </w:r>
           </w:p>
         </w:tc>
       </w:tr>
       <w:tr>
+        <w:trPr>
+          <w:cnfStyle w:val="000000100000" w:firstRow="0" w:lastRow="0" w:firstColumn="0" w:lastColumn="0" w:oddVBand="0" w:evenVBand="0" w:oddHBand="1" w:evenHBand="0" w:firstRowFirstColumn="0" w:firstRowLastColumn="0" w:lastRowFirstColumn="0" w:lastRowLastColumn="0"/>
+          <w:jc w:val="center"/>
+        </w:trPr>
         <w:tc>
           <w:tcPr>
             <w:cnfStyle w:val="001000000000" w:firstRow="0" w:lastRow="0" w:firstColumn="1" w:lastColumn="0" w:oddVBand="0" w:evenVBand="0" w:oddHBand="0" w:evenHBand="0" w:firstRowFirstColumn="0" w:firstRowLastColumn="0" w:lastRowFirstColumn="0" w:lastRowLastColumn="0"/>
-            <w:tcW w:w="1803" w:type="dxa"/>
+            <w:tcW w:w="1832" w:type="dxa"/>
           </w:tcPr>
           <w:p>
             <w:pPr>
               <w:pStyle w:val="ListParagraph"/>
+              <w:spacing w:before="120" w:after="240" w:line="276" w:lineRule="auto"/>
               <w:ind w:left="0"/>
               <w:rPr>
                 <w:rFonts w:ascii="Arial" w:hAnsi="Arial" w:cs="Arial"/>
@@ -2281,7 +2886,7 @@
         </w:tc>
         <w:tc>
           <w:tcPr>
-            <w:tcW w:w="1803" w:type="dxa"/>
+            <w:tcW w:w="1500" w:type="dxa"/>
           </w:tcPr>
           <w:p>
             <w:pPr>
@@ -2290,18 +2895,19 @@
                 <w:ilvl w:val="0"/>
                 <w:numId w:val="5"/>
               </w:numPr>
+              <w:spacing w:before="120" w:after="240" w:line="276" w:lineRule="auto"/>
               <w:ind w:left="0" w:firstLine="0"/>
-              <w:cnfStyle w:val="000000000000" w:firstRow="0" w:lastRow="0" w:firstColumn="0" w:lastColumn="0" w:oddVBand="0" w:evenVBand="0" w:oddHBand="0" w:evenHBand="0" w:firstRowFirstColumn="0" w:firstRowLastColumn="0" w:lastRowFirstColumn="0" w:lastRowLastColumn="0"/>
-              <w:rPr>
-                <w:rFonts w:ascii="Arial" w:hAnsi="Arial" w:cs="Arial"/>
-                <w:color w:val="000000" w:themeColor="text1"/>
-              </w:rPr>
-            </w:pPr>
-          </w:p>
-        </w:tc>
-        <w:tc>
-          <w:tcPr>
-            <w:tcW w:w="1803" w:type="dxa"/>
+              <w:cnfStyle w:val="000000100000" w:firstRow="0" w:lastRow="0" w:firstColumn="0" w:lastColumn="0" w:oddVBand="0" w:evenVBand="0" w:oddHBand="1" w:evenHBand="0" w:firstRowFirstColumn="0" w:firstRowLastColumn="0" w:lastRowFirstColumn="0" w:lastRowLastColumn="0"/>
+              <w:rPr>
+                <w:rFonts w:ascii="Arial" w:hAnsi="Arial" w:cs="Arial"/>
+                <w:color w:val="000000" w:themeColor="text1"/>
+              </w:rPr>
+            </w:pPr>
+          </w:p>
+        </w:tc>
+        <w:tc>
+          <w:tcPr>
+            <w:tcW w:w="1505" w:type="dxa"/>
           </w:tcPr>
           <w:p>
             <w:pPr>
@@ -2310,18 +2916,19 @@
                 <w:ilvl w:val="0"/>
                 <w:numId w:val="5"/>
               </w:numPr>
+              <w:spacing w:before="120" w:after="240" w:line="276" w:lineRule="auto"/>
               <w:ind w:left="0" w:firstLine="0"/>
-              <w:cnfStyle w:val="000000000000" w:firstRow="0" w:lastRow="0" w:firstColumn="0" w:lastColumn="0" w:oddVBand="0" w:evenVBand="0" w:oddHBand="0" w:evenHBand="0" w:firstRowFirstColumn="0" w:firstRowLastColumn="0" w:lastRowFirstColumn="0" w:lastRowLastColumn="0"/>
-              <w:rPr>
-                <w:rFonts w:ascii="Arial" w:hAnsi="Arial" w:cs="Arial"/>
-                <w:color w:val="000000" w:themeColor="text1"/>
-              </w:rPr>
-            </w:pPr>
-          </w:p>
-        </w:tc>
-        <w:tc>
-          <w:tcPr>
-            <w:tcW w:w="1803" w:type="dxa"/>
+              <w:cnfStyle w:val="000000100000" w:firstRow="0" w:lastRow="0" w:firstColumn="0" w:lastColumn="0" w:oddVBand="0" w:evenVBand="0" w:oddHBand="1" w:evenHBand="0" w:firstRowFirstColumn="0" w:firstRowLastColumn="0" w:lastRowFirstColumn="0" w:lastRowLastColumn="0"/>
+              <w:rPr>
+                <w:rFonts w:ascii="Arial" w:hAnsi="Arial" w:cs="Arial"/>
+                <w:color w:val="000000" w:themeColor="text1"/>
+              </w:rPr>
+            </w:pPr>
+          </w:p>
+        </w:tc>
+        <w:tc>
+          <w:tcPr>
+            <w:tcW w:w="1561" w:type="dxa"/>
           </w:tcPr>
           <w:p>
             <w:pPr>
@@ -2330,18 +2937,19 @@
                 <w:ilvl w:val="0"/>
                 <w:numId w:val="5"/>
               </w:numPr>
+              <w:spacing w:before="120" w:after="240" w:line="276" w:lineRule="auto"/>
               <w:ind w:left="0" w:firstLine="0"/>
-              <w:cnfStyle w:val="000000000000" w:firstRow="0" w:lastRow="0" w:firstColumn="0" w:lastColumn="0" w:oddVBand="0" w:evenVBand="0" w:oddHBand="0" w:evenHBand="0" w:firstRowFirstColumn="0" w:firstRowLastColumn="0" w:lastRowFirstColumn="0" w:lastRowLastColumn="0"/>
-              <w:rPr>
-                <w:rFonts w:ascii="Arial" w:hAnsi="Arial" w:cs="Arial"/>
-                <w:color w:val="000000" w:themeColor="text1"/>
-              </w:rPr>
-            </w:pPr>
-          </w:p>
-        </w:tc>
-        <w:tc>
-          <w:tcPr>
-            <w:tcW w:w="1804" w:type="dxa"/>
+              <w:cnfStyle w:val="000000100000" w:firstRow="0" w:lastRow="0" w:firstColumn="0" w:lastColumn="0" w:oddVBand="0" w:evenVBand="0" w:oddHBand="1" w:evenHBand="0" w:firstRowFirstColumn="0" w:firstRowLastColumn="0" w:lastRowFirstColumn="0" w:lastRowLastColumn="0"/>
+              <w:rPr>
+                <w:rFonts w:ascii="Arial" w:hAnsi="Arial" w:cs="Arial"/>
+                <w:color w:val="000000" w:themeColor="text1"/>
+              </w:rPr>
+            </w:pPr>
+          </w:p>
+        </w:tc>
+        <w:tc>
+          <w:tcPr>
+            <w:tcW w:w="1158" w:type="dxa"/>
           </w:tcPr>
           <w:p>
             <w:pPr>
@@ -2350,27 +2958,56 @@
                 <w:ilvl w:val="0"/>
                 <w:numId w:val="5"/>
               </w:numPr>
+              <w:spacing w:before="120" w:after="240" w:line="276" w:lineRule="auto"/>
               <w:ind w:left="0" w:firstLine="0"/>
-              <w:cnfStyle w:val="000000000000" w:firstRow="0" w:lastRow="0" w:firstColumn="0" w:lastColumn="0" w:oddVBand="0" w:evenVBand="0" w:oddHBand="0" w:evenHBand="0" w:firstRowFirstColumn="0" w:firstRowLastColumn="0" w:lastRowFirstColumn="0" w:lastRowLastColumn="0"/>
-              <w:rPr>
-                <w:rFonts w:ascii="Arial" w:hAnsi="Arial" w:cs="Arial"/>
-                <w:color w:val="000000" w:themeColor="text1"/>
-              </w:rPr>
-            </w:pPr>
+              <w:cnfStyle w:val="000000100000" w:firstRow="0" w:lastRow="0" w:firstColumn="0" w:lastColumn="0" w:oddVBand="0" w:evenVBand="0" w:oddHBand="1" w:evenHBand="0" w:firstRowFirstColumn="0" w:firstRowLastColumn="0" w:lastRowFirstColumn="0" w:lastRowLastColumn="0"/>
+              <w:rPr>
+                <w:rFonts w:ascii="Arial" w:hAnsi="Arial" w:cs="Arial"/>
+                <w:color w:val="000000" w:themeColor="text1"/>
+              </w:rPr>
+            </w:pPr>
+          </w:p>
+        </w:tc>
+        <w:tc>
+          <w:tcPr>
+            <w:tcW w:w="1511" w:type="dxa"/>
+            <w:shd w:val="clear" w:color="auto" w:fill="C5E0B3" w:themeFill="accent6" w:themeFillTint="66"/>
+          </w:tcPr>
+          <w:p>
+            <w:pPr>
+              <w:pStyle w:val="ListParagraph"/>
+              <w:spacing w:before="120" w:after="240" w:line="276" w:lineRule="auto"/>
+              <w:ind w:left="0"/>
+              <w:cnfStyle w:val="000000100000" w:firstRow="0" w:lastRow="0" w:firstColumn="0" w:lastColumn="0" w:oddVBand="0" w:evenVBand="0" w:oddHBand="1" w:evenHBand="0" w:firstRowFirstColumn="0" w:firstRowLastColumn="0" w:lastRowFirstColumn="0" w:lastRowLastColumn="0"/>
+              <w:rPr>
+                <w:rFonts w:ascii="Arial" w:hAnsi="Arial" w:cs="Arial"/>
+                <w:color w:val="000000" w:themeColor="text1"/>
+                <w:sz w:val="14"/>
+              </w:rPr>
+            </w:pPr>
+            <w:r>
+              <w:rPr>
+                <w:rFonts w:ascii="Arial" w:hAnsi="Arial" w:cs="Arial"/>
+                <w:color w:val="000000" w:themeColor="text1"/>
+                <w:sz w:val="14"/>
+              </w:rPr>
+              <w:t>Will be delivered</w:t>
+            </w:r>
           </w:p>
         </w:tc>
       </w:tr>
       <w:tr>
         <w:trPr>
-          <w:cnfStyle w:val="000000100000" w:firstRow="0" w:lastRow="0" w:firstColumn="0" w:lastColumn="0" w:oddVBand="0" w:evenVBand="0" w:oddHBand="1" w:evenHBand="0" w:firstRowFirstColumn="0" w:firstRowLastColumn="0" w:lastRowFirstColumn="0" w:lastRowLastColumn="0"/>
+          <w:jc w:val="center"/>
         </w:trPr>
         <w:tc>
           <w:tcPr>
             <w:cnfStyle w:val="001000000000" w:firstRow="0" w:lastRow="0" w:firstColumn="1" w:lastColumn="0" w:oddVBand="0" w:evenVBand="0" w:oddHBand="0" w:evenHBand="0" w:firstRowFirstColumn="0" w:firstRowLastColumn="0" w:lastRowFirstColumn="0" w:lastRowLastColumn="0"/>
-            <w:tcW w:w="1803" w:type="dxa"/>
-          </w:tcPr>
-          <w:p>
-            <w:pPr>
+            <w:tcW w:w="1832" w:type="dxa"/>
+          </w:tcPr>
+          <w:p>
+            <w:pPr>
+              <w:spacing w:before="120" w:after="240" w:line="276" w:lineRule="auto"/>
               <w:rPr>
                 <w:rFonts w:ascii="Arial" w:hAnsi="Arial" w:cs="Arial"/>
                 <w:color w:val="000000" w:themeColor="text1"/>
@@ -2387,71 +3024,90 @@
         </w:tc>
         <w:tc>
           <w:tcPr>
-            <w:tcW w:w="1803" w:type="dxa"/>
-          </w:tcPr>
-          <w:p>
-            <w:pPr>
-              <w:cnfStyle w:val="000000100000" w:firstRow="0" w:lastRow="0" w:firstColumn="0" w:lastColumn="0" w:oddVBand="0" w:evenVBand="0" w:oddHBand="1" w:evenHBand="0" w:firstRowFirstColumn="0" w:firstRowLastColumn="0" w:lastRowFirstColumn="0" w:lastRowLastColumn="0"/>
-              <w:rPr>
-                <w:rFonts w:ascii="Arial" w:hAnsi="Arial" w:cs="Arial"/>
-                <w:color w:val="000000" w:themeColor="text1"/>
-              </w:rPr>
-            </w:pPr>
-          </w:p>
-        </w:tc>
-        <w:tc>
-          <w:tcPr>
-            <w:tcW w:w="1803" w:type="dxa"/>
-          </w:tcPr>
-          <w:p>
-            <w:pPr>
-              <w:cnfStyle w:val="000000100000" w:firstRow="0" w:lastRow="0" w:firstColumn="0" w:lastColumn="0" w:oddVBand="0" w:evenVBand="0" w:oddHBand="1" w:evenHBand="0" w:firstRowFirstColumn="0" w:firstRowLastColumn="0" w:lastRowFirstColumn="0" w:lastRowLastColumn="0"/>
-              <w:rPr>
-                <w:rFonts w:ascii="Arial" w:hAnsi="Arial" w:cs="Arial"/>
-                <w:color w:val="000000" w:themeColor="text1"/>
-              </w:rPr>
-            </w:pPr>
-          </w:p>
-        </w:tc>
-        <w:tc>
-          <w:tcPr>
-            <w:tcW w:w="1803" w:type="dxa"/>
-          </w:tcPr>
-          <w:p>
-            <w:pPr>
-              <w:cnfStyle w:val="000000100000" w:firstRow="0" w:lastRow="0" w:firstColumn="0" w:lastColumn="0" w:oddVBand="0" w:evenVBand="0" w:oddHBand="1" w:evenHBand="0" w:firstRowFirstColumn="0" w:firstRowLastColumn="0" w:lastRowFirstColumn="0" w:lastRowLastColumn="0"/>
-              <w:rPr>
-                <w:rFonts w:ascii="Arial" w:hAnsi="Arial" w:cs="Arial"/>
-                <w:color w:val="000000" w:themeColor="text1"/>
-              </w:rPr>
-            </w:pPr>
-          </w:p>
-        </w:tc>
-        <w:tc>
-          <w:tcPr>
-            <w:tcW w:w="1804" w:type="dxa"/>
-          </w:tcPr>
-          <w:p>
-            <w:pPr>
-              <w:cnfStyle w:val="000000100000" w:firstRow="0" w:lastRow="0" w:firstColumn="0" w:lastColumn="0" w:oddVBand="0" w:evenVBand="0" w:oddHBand="1" w:evenHBand="0" w:firstRowFirstColumn="0" w:firstRowLastColumn="0" w:lastRowFirstColumn="0" w:lastRowLastColumn="0"/>
-              <w:rPr>
-                <w:rFonts w:ascii="Arial" w:hAnsi="Arial" w:cs="Arial"/>
-                <w:color w:val="000000" w:themeColor="text1"/>
-              </w:rPr>
-            </w:pPr>
+            <w:tcW w:w="1500" w:type="dxa"/>
+          </w:tcPr>
+          <w:p>
+            <w:pPr>
+              <w:spacing w:before="120" w:after="240" w:line="276" w:lineRule="auto"/>
+              <w:cnfStyle w:val="000000000000" w:firstRow="0" w:lastRow="0" w:firstColumn="0" w:lastColumn="0" w:oddVBand="0" w:evenVBand="0" w:oddHBand="0" w:evenHBand="0" w:firstRowFirstColumn="0" w:firstRowLastColumn="0" w:lastRowFirstColumn="0" w:lastRowLastColumn="0"/>
+              <w:rPr>
+                <w:rFonts w:ascii="Arial" w:hAnsi="Arial" w:cs="Arial"/>
+                <w:color w:val="000000" w:themeColor="text1"/>
+              </w:rPr>
+            </w:pPr>
+          </w:p>
+        </w:tc>
+        <w:tc>
+          <w:tcPr>
+            <w:tcW w:w="1505" w:type="dxa"/>
+          </w:tcPr>
+          <w:p>
+            <w:pPr>
+              <w:spacing w:before="120" w:after="240" w:line="276" w:lineRule="auto"/>
+              <w:cnfStyle w:val="000000000000" w:firstRow="0" w:lastRow="0" w:firstColumn="0" w:lastColumn="0" w:oddVBand="0" w:evenVBand="0" w:oddHBand="0" w:evenHBand="0" w:firstRowFirstColumn="0" w:firstRowLastColumn="0" w:lastRowFirstColumn="0" w:lastRowLastColumn="0"/>
+              <w:rPr>
+                <w:rFonts w:ascii="Arial" w:hAnsi="Arial" w:cs="Arial"/>
+                <w:color w:val="000000" w:themeColor="text1"/>
+              </w:rPr>
+            </w:pPr>
+          </w:p>
+        </w:tc>
+        <w:tc>
+          <w:tcPr>
+            <w:tcW w:w="1561" w:type="dxa"/>
+          </w:tcPr>
+          <w:p>
+            <w:pPr>
+              <w:spacing w:before="120" w:after="240" w:line="276" w:lineRule="auto"/>
+              <w:cnfStyle w:val="000000000000" w:firstRow="0" w:lastRow="0" w:firstColumn="0" w:lastColumn="0" w:oddVBand="0" w:evenVBand="0" w:oddHBand="0" w:evenHBand="0" w:firstRowFirstColumn="0" w:firstRowLastColumn="0" w:lastRowFirstColumn="0" w:lastRowLastColumn="0"/>
+              <w:rPr>
+                <w:rFonts w:ascii="Arial" w:hAnsi="Arial" w:cs="Arial"/>
+                <w:color w:val="000000" w:themeColor="text1"/>
+              </w:rPr>
+            </w:pPr>
+          </w:p>
+        </w:tc>
+        <w:tc>
+          <w:tcPr>
+            <w:tcW w:w="1158" w:type="dxa"/>
+          </w:tcPr>
+          <w:p>
+            <w:pPr>
+              <w:spacing w:before="120" w:after="240" w:line="276" w:lineRule="auto"/>
+              <w:cnfStyle w:val="000000000000" w:firstRow="0" w:lastRow="0" w:firstColumn="0" w:lastColumn="0" w:oddVBand="0" w:evenVBand="0" w:oddHBand="0" w:evenHBand="0" w:firstRowFirstColumn="0" w:firstRowLastColumn="0" w:lastRowFirstColumn="0" w:lastRowLastColumn="0"/>
+              <w:rPr>
+                <w:rFonts w:ascii="Arial" w:hAnsi="Arial" w:cs="Arial"/>
+                <w:color w:val="000000" w:themeColor="text1"/>
+              </w:rPr>
+            </w:pPr>
+          </w:p>
+        </w:tc>
+        <w:tc>
+          <w:tcPr>
+            <w:tcW w:w="1511" w:type="dxa"/>
+          </w:tcPr>
+          <w:p>
+            <w:pPr>
+              <w:spacing w:before="120" w:after="240" w:line="276" w:lineRule="auto"/>
+              <w:cnfStyle w:val="000000000000" w:firstRow="0" w:lastRow="0" w:firstColumn="0" w:lastColumn="0" w:oddVBand="0" w:evenVBand="0" w:oddHBand="0" w:evenHBand="0" w:firstRowFirstColumn="0" w:firstRowLastColumn="0" w:lastRowFirstColumn="0" w:lastRowLastColumn="0"/>
+              <w:rPr>
+                <w:rFonts w:ascii="Arial" w:hAnsi="Arial" w:cs="Arial"/>
+                <w:color w:val="000000" w:themeColor="text1"/>
+                <w:sz w:val="14"/>
+              </w:rPr>
+            </w:pPr>
+            <w:r>
+              <w:rPr>
+                <w:rFonts w:ascii="Arial" w:hAnsi="Arial" w:cs="Arial"/>
+                <w:color w:val="000000" w:themeColor="text1"/>
+                <w:sz w:val="14"/>
+              </w:rPr>
+              <w:t>Will be delivered</w:t>
+            </w:r>
           </w:p>
         </w:tc>
       </w:tr>
     </w:tbl>
-    <w:p>
-      <w:pPr>
-        <w:rPr>
-          <w:rFonts w:ascii="Arial" w:hAnsi="Arial" w:cs="Arial"/>
-          <w:color w:val="000000" w:themeColor="text1"/>
-          <w:shd w:val="clear" w:color="auto" w:fill="FFFFFF"/>
-        </w:rPr>
-      </w:pPr>
-    </w:p>
     <w:p>
       <w:pPr>
         <w:pStyle w:val="ListParagraph"/>
@@ -2459,6 +3115,8 @@
           <w:ilvl w:val="0"/>
           <w:numId w:val="2"/>
         </w:numPr>
+        <w:spacing w:before="120" w:after="240" w:line="276" w:lineRule="auto"/>
+        <w:jc w:val="both"/>
         <w:rPr>
           <w:rFonts w:ascii="Arial" w:hAnsi="Arial" w:cs="Arial"/>
           <w:color w:val="000000" w:themeColor="text1"/>
@@ -2483,6 +3141,8 @@
           <w:ilvl w:val="0"/>
           <w:numId w:val="2"/>
         </w:numPr>
+        <w:spacing w:before="120" w:after="240" w:line="276" w:lineRule="auto"/>
+        <w:jc w:val="both"/>
         <w:rPr>
           <w:rFonts w:ascii="Arial" w:hAnsi="Arial" w:cs="Arial"/>
           <w:color w:val="000000" w:themeColor="text1"/>
@@ -2536,7 +3196,9 @@
     </w:p>
     <w:p>
       <w:pPr>
+        <w:spacing w:before="120" w:after="240" w:line="276" w:lineRule="auto"/>
         <w:ind w:left="360"/>
+        <w:jc w:val="both"/>
         <w:rPr>
           <w:rFonts w:ascii="Arial" w:hAnsi="Arial" w:cs="Arial"/>
           <w:color w:val="000000" w:themeColor="text1"/>
@@ -2985,6 +3647,205 @@
     </w:lvl>
   </w:abstractNum>
   <w:abstractNum w:abstractNumId="4" w15:restartNumberingAfterBreak="0">
+    <w:nsid w:val="454A5B03"/>
+    <w:multiLevelType w:val="hybridMultilevel"/>
+    <w:tmpl w:val="82CA07B2"/>
+    <w:lvl w:ilvl="0" w:tplc="0809000F">
+      <w:start w:val="1"/>
+      <w:numFmt w:val="decimal"/>
+      <w:lvlText w:val="%1."/>
+      <w:lvlJc w:val="left"/>
+      <w:pPr>
+        <w:ind w:left="720" w:hanging="360"/>
+      </w:pPr>
+    </w:lvl>
+    <w:lvl w:ilvl="1" w:tplc="08090019" w:tentative="1">
+      <w:start w:val="1"/>
+      <w:numFmt w:val="lowerLetter"/>
+      <w:lvlText w:val="%2."/>
+      <w:lvlJc w:val="left"/>
+      <w:pPr>
+        <w:ind w:left="1440" w:hanging="360"/>
+      </w:pPr>
+    </w:lvl>
+    <w:lvl w:ilvl="2" w:tplc="0809001B" w:tentative="1">
+      <w:start w:val="1"/>
+      <w:numFmt w:val="lowerRoman"/>
+      <w:lvlText w:val="%3."/>
+      <w:lvlJc w:val="right"/>
+      <w:pPr>
+        <w:ind w:left="2160" w:hanging="180"/>
+      </w:pPr>
+    </w:lvl>
+    <w:lvl w:ilvl="3" w:tplc="0809000F" w:tentative="1">
+      <w:start w:val="1"/>
+      <w:numFmt w:val="decimal"/>
+      <w:lvlText w:val="%4."/>
+      <w:lvlJc w:val="left"/>
+      <w:pPr>
+        <w:ind w:left="2880" w:hanging="360"/>
+      </w:pPr>
+    </w:lvl>
+    <w:lvl w:ilvl="4" w:tplc="08090019" w:tentative="1">
+      <w:start w:val="1"/>
+      <w:numFmt w:val="lowerLetter"/>
+      <w:lvlText w:val="%5."/>
+      <w:lvlJc w:val="left"/>
+      <w:pPr>
+        <w:ind w:left="3600" w:hanging="360"/>
+      </w:pPr>
+    </w:lvl>
+    <w:lvl w:ilvl="5" w:tplc="0809001B" w:tentative="1">
+      <w:start w:val="1"/>
+      <w:numFmt w:val="lowerRoman"/>
+      <w:lvlText w:val="%6."/>
+      <w:lvlJc w:val="right"/>
+      <w:pPr>
+        <w:ind w:left="4320" w:hanging="180"/>
+      </w:pPr>
+    </w:lvl>
+    <w:lvl w:ilvl="6" w:tplc="0809000F" w:tentative="1">
+      <w:start w:val="1"/>
+      <w:numFmt w:val="decimal"/>
+      <w:lvlText w:val="%7."/>
+      <w:lvlJc w:val="left"/>
+      <w:pPr>
+        <w:ind w:left="5040" w:hanging="360"/>
+      </w:pPr>
+    </w:lvl>
+    <w:lvl w:ilvl="7" w:tplc="08090019" w:tentative="1">
+      <w:start w:val="1"/>
+      <w:numFmt w:val="lowerLetter"/>
+      <w:lvlText w:val="%8."/>
+      <w:lvlJc w:val="left"/>
+      <w:pPr>
+        <w:ind w:left="5760" w:hanging="360"/>
+      </w:pPr>
+    </w:lvl>
+    <w:lvl w:ilvl="8" w:tplc="0809001B" w:tentative="1">
+      <w:start w:val="1"/>
+      <w:numFmt w:val="lowerRoman"/>
+      <w:lvlText w:val="%9."/>
+      <w:lvlJc w:val="right"/>
+      <w:pPr>
+        <w:ind w:left="6480" w:hanging="180"/>
+      </w:pPr>
+    </w:lvl>
+  </w:abstractNum>
+  <w:abstractNum w:abstractNumId="5" w15:restartNumberingAfterBreak="0">
+    <w:nsid w:val="53C459FC"/>
+    <w:multiLevelType w:val="hybridMultilevel"/>
+    <w:tmpl w:val="CBECC35E"/>
+    <w:lvl w:ilvl="0" w:tplc="08090001">
+      <w:start w:val="1"/>
+      <w:numFmt w:val="bullet"/>
+      <w:lvlText w:val=""/>
+      <w:lvlJc w:val="left"/>
+      <w:pPr>
+        <w:ind w:left="720" w:hanging="360"/>
+      </w:pPr>
+      <w:rPr>
+        <w:rFonts w:ascii="Symbol" w:hAnsi="Symbol" w:hint="default"/>
+      </w:rPr>
+    </w:lvl>
+    <w:lvl w:ilvl="1" w:tplc="08090003" w:tentative="1">
+      <w:start w:val="1"/>
+      <w:numFmt w:val="bullet"/>
+      <w:lvlText w:val="o"/>
+      <w:lvlJc w:val="left"/>
+      <w:pPr>
+        <w:ind w:left="1440" w:hanging="360"/>
+      </w:pPr>
+      <w:rPr>
+        <w:rFonts w:ascii="Courier New" w:hAnsi="Courier New" w:cs="Courier New" w:hint="default"/>
+      </w:rPr>
+    </w:lvl>
+    <w:lvl w:ilvl="2" w:tplc="08090005" w:tentative="1">
+      <w:start w:val="1"/>
+      <w:numFmt w:val="bullet"/>
+      <w:lvlText w:val=""/>
+      <w:lvlJc w:val="left"/>
+      <w:pPr>
+        <w:ind w:left="2160" w:hanging="360"/>
+      </w:pPr>
+      <w:rPr>
+        <w:rFonts w:ascii="Wingdings" w:hAnsi="Wingdings" w:hint="default"/>
+      </w:rPr>
+    </w:lvl>
+    <w:lvl w:ilvl="3" w:tplc="08090001" w:tentative="1">
+      <w:start w:val="1"/>
+      <w:numFmt w:val="bullet"/>
+      <w:lvlText w:val=""/>
+      <w:lvlJc w:val="left"/>
+      <w:pPr>
+        <w:ind w:left="2880" w:hanging="360"/>
+      </w:pPr>
+      <w:rPr>
+        <w:rFonts w:ascii="Symbol" w:hAnsi="Symbol" w:hint="default"/>
+      </w:rPr>
+    </w:lvl>
+    <w:lvl w:ilvl="4" w:tplc="08090003" w:tentative="1">
+      <w:start w:val="1"/>
+      <w:numFmt w:val="bullet"/>
+      <w:lvlText w:val="o"/>
+      <w:lvlJc w:val="left"/>
+      <w:pPr>
+        <w:ind w:left="3600" w:hanging="360"/>
+      </w:pPr>
+      <w:rPr>
+        <w:rFonts w:ascii="Courier New" w:hAnsi="Courier New" w:cs="Courier New" w:hint="default"/>
+      </w:rPr>
+    </w:lvl>
+    <w:lvl w:ilvl="5" w:tplc="08090005" w:tentative="1">
+      <w:start w:val="1"/>
+      <w:numFmt w:val="bullet"/>
+      <w:lvlText w:val=""/>
+      <w:lvlJc w:val="left"/>
+      <w:pPr>
+        <w:ind w:left="4320" w:hanging="360"/>
+      </w:pPr>
+      <w:rPr>
+        <w:rFonts w:ascii="Wingdings" w:hAnsi="Wingdings" w:hint="default"/>
+      </w:rPr>
+    </w:lvl>
+    <w:lvl w:ilvl="6" w:tplc="08090001" w:tentative="1">
+      <w:start w:val="1"/>
+      <w:numFmt w:val="bullet"/>
+      <w:lvlText w:val=""/>
+      <w:lvlJc w:val="left"/>
+      <w:pPr>
+        <w:ind w:left="5040" w:hanging="360"/>
+      </w:pPr>
+      <w:rPr>
+        <w:rFonts w:ascii="Symbol" w:hAnsi="Symbol" w:hint="default"/>
+      </w:rPr>
+    </w:lvl>
+    <w:lvl w:ilvl="7" w:tplc="08090003" w:tentative="1">
+      <w:start w:val="1"/>
+      <w:numFmt w:val="bullet"/>
+      <w:lvlText w:val="o"/>
+      <w:lvlJc w:val="left"/>
+      <w:pPr>
+        <w:ind w:left="5760" w:hanging="360"/>
+      </w:pPr>
+      <w:rPr>
+        <w:rFonts w:ascii="Courier New" w:hAnsi="Courier New" w:cs="Courier New" w:hint="default"/>
+      </w:rPr>
+    </w:lvl>
+    <w:lvl w:ilvl="8" w:tplc="08090005" w:tentative="1">
+      <w:start w:val="1"/>
+      <w:numFmt w:val="bullet"/>
+      <w:lvlText w:val=""/>
+      <w:lvlJc w:val="left"/>
+      <w:pPr>
+        <w:ind w:left="6480" w:hanging="360"/>
+      </w:pPr>
+      <w:rPr>
+        <w:rFonts w:ascii="Wingdings" w:hAnsi="Wingdings" w:hint="default"/>
+      </w:rPr>
+    </w:lvl>
+  </w:abstractNum>
+  <w:abstractNum w:abstractNumId="6" w15:restartNumberingAfterBreak="0">
     <w:nsid w:val="5B7D14D6"/>
     <w:multiLevelType w:val="hybridMultilevel"/>
     <w:tmpl w:val="A120E202"/>
@@ -3077,7 +3938,7 @@
     <w:abstractNumId w:val="1"/>
   </w:num>
   <w:num w:numId="2">
-    <w:abstractNumId w:val="4"/>
+    <w:abstractNumId w:val="6"/>
   </w:num>
   <w:num w:numId="3">
     <w:abstractNumId w:val="3"/>
@@ -3087,6 +3948,12 @@
   </w:num>
   <w:num w:numId="5">
     <w:abstractNumId w:val="0"/>
+  </w:num>
+  <w:num w:numId="6">
+    <w:abstractNumId w:val="4"/>
+  </w:num>
+  <w:num w:numId="7">
+    <w:abstractNumId w:val="5"/>
   </w:num>
 </w:numbering>
 </file>
